--- a/HW CS 4820/HW3/q3_HW3.docx
+++ b/HW CS 4820/HW3/q3_HW3.docx
@@ -29,8 +29,54 @@
         <w:pStyle w:val="ListParagraph"/>
       </w:pPr>
       <w:r>
-        <w:t>This is just the algorithm taught in class. But let us iterate (aha) it once more:</w:t>
-      </w:r>
+        <w:t>This is just the algorithm taught in clas</w:t>
+      </w:r>
+      <w:r>
+        <w:t xml:space="preserve">s for minimum path cost </w:t>
+      </w:r>
+      <w:r>
+        <w:t xml:space="preserve">between two nodes </w:t>
+      </w:r>
+      <w:r>
+        <w:t>in a graph without negative cycles.</w:t>
+      </w:r>
+      <w:r>
+        <w:t xml:space="preserve"> The reason we imposed that we use this algorithm on a graph without negative cycles is that the minimum cost then might be negative infinity because you could just loop over the negative cycle infinitely</w:t>
+      </w:r>
+      <w:r>
+        <w:t xml:space="preserve"> many times</w:t>
+      </w:r>
+      <w:r>
+        <w:t xml:space="preserve"> to get decreasing costs each time</w:t>
+      </w:r>
+      <w:r>
+        <w:t xml:space="preserve">, so you can’t limit the edge count to </w:t>
+      </w:r>
+      <m:oMath>
+        <m:r>
+          <w:rPr>
+            <w:rFonts w:ascii="Cambria Math" w:hAnsi="Cambria Math"/>
+          </w:rPr>
+          <m:t>n-1</m:t>
+        </m:r>
+      </m:oMath>
+      <w:r>
+        <w:t>.</w:t>
+      </w:r>
+      <w:r>
+        <w:t xml:space="preserve"> </w:t>
+      </w:r>
+      <w:r>
+        <w:t xml:space="preserve">However, </w:t>
+      </w:r>
+      <w:r>
+        <w:t>putting an edge limit on it would still make it work.</w:t>
+      </w:r>
+      <w:r>
+        <w:t xml:space="preserve"> The algorithm stays the same:</w:t>
+      </w:r>
+      <w:bookmarkStart w:id="0" w:name="_GoBack"/>
+      <w:bookmarkEnd w:id="0"/>
     </w:p>
     <w:p>
       <w:pPr>
@@ -808,6 +854,7 @@
         <w:pStyle w:val="Heading2"/>
       </w:pPr>
       <w:r>
+        <w:lastRenderedPageBreak/>
         <w:t>Base Case</w:t>
       </w:r>
     </w:p>
@@ -828,7 +875,6 @@
         <w:jc w:val="center"/>
       </w:pPr>
       <w:r>
-        <w:lastRenderedPageBreak/>
         <w:t>M[0,t] = 0</w:t>
       </w:r>
     </w:p>
@@ -1764,6 +1810,12 @@
     </w:p>
     <w:p/>
     <w:p>
+      <w:pPr>
+        <w:rPr>
+          <w:b/>
+          <w:bCs/>
+        </w:rPr>
+      </w:pPr>
       <w:r>
         <w:t>Iterating through M is O(nk) because there’s k columns for the k edges we’re allowed to traverse and n nodes.</w:t>
       </w:r>
@@ -1784,8 +1836,294 @@
       <w:r>
         <w:t>we have to consider.</w:t>
       </w:r>
-      <w:bookmarkStart w:id="0" w:name="_GoBack"/>
-      <w:bookmarkEnd w:id="0"/>
+      <w:r>
+        <w:t xml:space="preserve"> So altogether, the complexity is </w:t>
+      </w:r>
+      <m:oMath>
+        <m:r>
+          <m:rPr>
+            <m:sty m:val="bi"/>
+          </m:rPr>
+          <w:rPr>
+            <w:rFonts w:ascii="Cambria Math" w:hAnsi="Cambria Math"/>
+          </w:rPr>
+          <m:t>O(k</m:t>
+        </m:r>
+        <m:sSup>
+          <m:sSupPr>
+            <m:ctrlPr>
+              <w:rPr>
+                <w:rFonts w:ascii="Cambria Math" w:hAnsi="Cambria Math"/>
+                <w:b/>
+                <w:bCs/>
+                <w:i/>
+              </w:rPr>
+            </m:ctrlPr>
+          </m:sSupPr>
+          <m:e>
+            <m:r>
+              <m:rPr>
+                <m:sty m:val="bi"/>
+              </m:rPr>
+              <w:rPr>
+                <w:rFonts w:ascii="Cambria Math" w:hAnsi="Cambria Math"/>
+              </w:rPr>
+              <m:t>n</m:t>
+            </m:r>
+          </m:e>
+          <m:sup>
+            <m:r>
+              <m:rPr>
+                <m:sty m:val="bi"/>
+              </m:rPr>
+              <w:rPr>
+                <w:rFonts w:ascii="Cambria Math" w:hAnsi="Cambria Math"/>
+              </w:rPr>
+              <m:t>2</m:t>
+            </m:r>
+          </m:sup>
+        </m:sSup>
+        <m:r>
+          <m:rPr>
+            <m:sty m:val="bi"/>
+          </m:rPr>
+          <w:rPr>
+            <w:rFonts w:ascii="Cambria Math" w:hAnsi="Cambria Math"/>
+          </w:rPr>
+          <m:t>)</m:t>
+        </m:r>
+      </m:oMath>
+    </w:p>
+    <w:p/>
+    <w:p>
+      <w:pPr>
+        <w:pStyle w:val="ListParagraph"/>
+        <w:numPr>
+          <w:ilvl w:val="0"/>
+          <w:numId w:val="1"/>
+        </w:numPr>
+      </w:pPr>
+      <w:r>
+        <w:t>Let’s consider the first part for now.</w:t>
+      </w:r>
+      <w:r>
+        <w:t xml:space="preserve"> </w:t>
+      </w:r>
+      <w:r>
+        <w:t>Finding the minimum cost path from s to t</w:t>
+      </w:r>
+      <w:r>
+        <w:t xml:space="preserve"> if G has no negative cycles</w:t>
+      </w:r>
+      <w:r>
+        <w:t xml:space="preserve"> is just having </w:t>
+      </w:r>
+      <m:oMath>
+        <m:r>
+          <w:rPr>
+            <w:rFonts w:ascii="Cambria Math" w:hAnsi="Cambria Math"/>
+          </w:rPr>
+          <m:t>n-1</m:t>
+        </m:r>
+      </m:oMath>
+      <w:r>
+        <w:t xml:space="preserve"> columns in our table M and returning </w:t>
+      </w:r>
+      <m:oMath>
+        <m:r>
+          <w:rPr>
+            <w:rFonts w:ascii="Cambria Math" w:hAnsi="Cambria Math"/>
+          </w:rPr>
+          <m:t>M[n-1,s]</m:t>
+        </m:r>
+      </m:oMath>
+      <w:r>
+        <w:t xml:space="preserve"> </w:t>
+      </w:r>
+      <w:r>
+        <w:t>because</w:t>
+      </w:r>
+      <w:r>
+        <w:t>,</w:t>
+      </w:r>
+      <w:r>
+        <w:t xml:space="preserve"> as </w:t>
+      </w:r>
+      <w:r>
+        <w:t>proved in class</w:t>
+      </w:r>
+      <w:r>
+        <w:t xml:space="preserve"> and stated in the textbook</w:t>
+      </w:r>
+      <w:r>
+        <w:t>, “</w:t>
+      </w:r>
+      <w:r>
+        <w:t>If G has no negative cycles, then there is a shortest path from s to t</w:t>
+      </w:r>
+      <w:r>
+        <w:t xml:space="preserve"> </w:t>
+      </w:r>
+      <w:r>
+        <w:t>that is simple (i.e., does not repeat nodes), and hence has at most n − 1 edges</w:t>
+      </w:r>
+      <w:r>
+        <w:t>”</w:t>
+      </w:r>
+      <w:r>
+        <w:t>.</w:t>
+      </w:r>
+      <w:r>
+        <w:t xml:space="preserve"> The time complexity for this is </w:t>
+      </w:r>
+      <m:oMath>
+        <m:r>
+          <m:rPr>
+            <m:sty m:val="bi"/>
+          </m:rPr>
+          <w:rPr>
+            <w:rFonts w:ascii="Cambria Math" w:hAnsi="Cambria Math"/>
+          </w:rPr>
+          <m:t>O(</m:t>
+        </m:r>
+        <m:sSup>
+          <m:sSupPr>
+            <m:ctrlPr>
+              <w:rPr>
+                <w:rFonts w:ascii="Cambria Math" w:hAnsi="Cambria Math"/>
+                <w:b/>
+                <w:bCs/>
+                <w:i/>
+              </w:rPr>
+            </m:ctrlPr>
+          </m:sSupPr>
+          <m:e>
+            <m:r>
+              <m:rPr>
+                <m:sty m:val="bi"/>
+              </m:rPr>
+              <w:rPr>
+                <w:rFonts w:ascii="Cambria Math" w:hAnsi="Cambria Math"/>
+              </w:rPr>
+              <m:t>n</m:t>
+            </m:r>
+          </m:e>
+          <m:sup>
+            <m:r>
+              <m:rPr>
+                <m:sty m:val="bi"/>
+              </m:rPr>
+              <w:rPr>
+                <w:rFonts w:ascii="Cambria Math" w:hAnsi="Cambria Math"/>
+              </w:rPr>
+              <m:t>3</m:t>
+            </m:r>
+          </m:sup>
+        </m:sSup>
+        <m:r>
+          <m:rPr>
+            <m:sty m:val="bi"/>
+          </m:rPr>
+          <w:rPr>
+            <w:rFonts w:ascii="Cambria Math" w:hAnsi="Cambria Math"/>
+          </w:rPr>
+          <m:t>)</m:t>
+        </m:r>
+      </m:oMath>
+      <w:r>
+        <w:t xml:space="preserve"> (also proved in class).</w:t>
+      </w:r>
+      <w:r>
+        <w:t xml:space="preserve"> </w:t>
+      </w:r>
+    </w:p>
+    <w:p>
+      <w:pPr>
+        <w:pStyle w:val="ListParagraph"/>
+      </w:pPr>
+    </w:p>
+    <w:p>
+      <w:pPr>
+        <w:pStyle w:val="ListParagraph"/>
+      </w:pPr>
+      <w:r>
+        <w:t>Now let’s consider detecting a negative cycle.</w:t>
+      </w:r>
+      <w:r>
+        <w:t xml:space="preserve"> To return the negative cycle, we need two things, </w:t>
+      </w:r>
+      <w:r>
+        <w:t xml:space="preserve">to know </w:t>
+      </w:r>
+      <w:r>
+        <w:t>that there IS a negative cycle, and the actual path (i.e. node sequence)</w:t>
+      </w:r>
+      <w:r>
+        <w:t xml:space="preserve">, not just the weight, </w:t>
+      </w:r>
+      <w:r>
+        <w:t>from each node to t.</w:t>
+      </w:r>
+      <w:r>
+        <w:t xml:space="preserve"> </w:t>
+      </w:r>
+      <w:r>
+        <w:t xml:space="preserve">To address the former, section 6.10 of the textbook proves that if we let the algorithm above run for one more iteration (have a column </w:t>
+      </w:r>
+      <m:oMath>
+        <m:r>
+          <w:rPr>
+            <w:rFonts w:ascii="Cambria Math" w:hAnsi="Cambria Math"/>
+          </w:rPr>
+          <m:t>n</m:t>
+        </m:r>
+      </m:oMath>
+      <w:r>
+        <w:t>)</w:t>
+      </w:r>
+      <w:r>
+        <w:t xml:space="preserve">, and see if any of the cells in that column are different from their corresponding cells in the same row but prior column (column </w:t>
+      </w:r>
+      <m:oMath>
+        <m:r>
+          <w:rPr>
+            <w:rFonts w:ascii="Cambria Math" w:hAnsi="Cambria Math"/>
+          </w:rPr>
+          <m:t>n-1</m:t>
+        </m:r>
+      </m:oMath>
+      <w:r>
+        <w:t>).</w:t>
+      </w:r>
+      <w:r>
+        <w:t xml:space="preserve"> If anything differs, then we have a negative cycle (</w:t>
+      </w:r>
+      <w:r>
+        <w:t xml:space="preserve">according to Piazza post </w:t>
+      </w:r>
+      <w:hyperlink r:id="rId6" w:history="1">
+        <w:r>
+          <w:rPr>
+            <w:rStyle w:val="Hyperlink"/>
+          </w:rPr>
+          <w:t>@1</w:t>
+        </w:r>
+        <w:r>
+          <w:rPr>
+            <w:rStyle w:val="Hyperlink"/>
+          </w:rPr>
+          <w:t>0</w:t>
+        </w:r>
+        <w:r>
+          <w:rPr>
+            <w:rStyle w:val="Hyperlink"/>
+          </w:rPr>
+          <w:t>1</w:t>
+        </w:r>
+      </w:hyperlink>
+      <w:r>
+        <w:t>, we don’t have to prove what’s in the textbook already).</w:t>
+      </w:r>
     </w:p>
     <w:sectPr>
       <w:pgSz w:w="12240" w:h="15840"/>
@@ -2563,6 +2901,41 @@
       <w:szCs w:val="26"/>
     </w:rPr>
   </w:style>
+  <w:style w:type="character" w:styleId="Hyperlink">
+    <w:name w:val="Hyperlink"/>
+    <w:basedOn w:val="DefaultParagraphFont"/>
+    <w:uiPriority w:val="99"/>
+    <w:unhideWhenUsed/>
+    <w:rsid w:val="00261FE5"/>
+    <w:rPr>
+      <w:color w:val="0563C1" w:themeColor="hyperlink"/>
+      <w:u w:val="single"/>
+    </w:rPr>
+  </w:style>
+  <w:style w:type="character" w:styleId="UnresolvedMention">
+    <w:name w:val="Unresolved Mention"/>
+    <w:basedOn w:val="DefaultParagraphFont"/>
+    <w:uiPriority w:val="99"/>
+    <w:semiHidden/>
+    <w:unhideWhenUsed/>
+    <w:rsid w:val="00261FE5"/>
+    <w:rPr>
+      <w:color w:val="605E5C"/>
+      <w:shd w:val="clear" w:color="auto" w:fill="E1DFDD"/>
+    </w:rPr>
+  </w:style>
+  <w:style w:type="character" w:styleId="FollowedHyperlink">
+    <w:name w:val="FollowedHyperlink"/>
+    <w:basedOn w:val="DefaultParagraphFont"/>
+    <w:uiPriority w:val="99"/>
+    <w:semiHidden/>
+    <w:unhideWhenUsed/>
+    <w:rsid w:val="00261FE5"/>
+    <w:rPr>
+      <w:color w:val="954F72" w:themeColor="followedHyperlink"/>
+      <w:u w:val="single"/>
+    </w:rPr>
+  </w:style>
 </w:styles>
 </file>
 
@@ -2859,4 +3232,16 @@
     </a:ext>
   </a:extLst>
 </a:theme>
+</file>
+
+<file path=customXml/item1.xml><?xml version="1.0" encoding="utf-8"?>
+<b:Sources xmlns:b="http://schemas.openxmlformats.org/officeDocument/2006/bibliography" xmlns="http://schemas.openxmlformats.org/officeDocument/2006/bibliography" SelectedStyle="\APASixthEditionOfficeOnline.xsl" StyleName="APA" Version="6"/>
+</file>
+
+<file path=customXml/itemProps1.xml><?xml version="1.0" encoding="utf-8"?>
+<ds:datastoreItem xmlns:ds="http://schemas.openxmlformats.org/officeDocument/2006/customXml" ds:itemID="{AE0A8ADA-A644-4599-91C9-F603BE9F056D}">
+  <ds:schemaRefs>
+    <ds:schemaRef ds:uri="http://schemas.openxmlformats.org/officeDocument/2006/bibliography"/>
+  </ds:schemaRefs>
+</ds:datastoreItem>
 </file>
--- a/HW CS 4820/HW3/q3_HW3.docx
+++ b/HW CS 4820/HW3/q3_HW3.docx
@@ -122,62 +122,154 @@
           <w:sz w:val="21"/>
           <w:szCs w:val="21"/>
         </w:rPr>
-        <w:t>Shortest-Path(</w:t>
-      </w:r>
-      <w:proofErr w:type="spellStart"/>
-      <w:proofErr w:type="gramStart"/>
-      <w:r>
-        <w:rPr>
-          <w:rFonts w:ascii="Consolas" w:eastAsia="Times New Roman" w:hAnsi="Consolas" w:cs="Times New Roman"/>
-          <w:color w:val="333333"/>
-          <w:sz w:val="21"/>
-          <w:szCs w:val="21"/>
-        </w:rPr>
-        <w:t>G,s</w:t>
-      </w:r>
-      <w:proofErr w:type="gramEnd"/>
-      <w:r>
-        <w:rPr>
-          <w:rFonts w:ascii="Consolas" w:eastAsia="Times New Roman" w:hAnsi="Consolas" w:cs="Times New Roman"/>
-          <w:color w:val="333333"/>
-          <w:sz w:val="21"/>
-          <w:szCs w:val="21"/>
-        </w:rPr>
-        <w:t>,t,k</w:t>
-      </w:r>
-      <w:proofErr w:type="spellEnd"/>
-      <w:r>
-        <w:rPr>
-          <w:rFonts w:ascii="Consolas" w:eastAsia="Times New Roman" w:hAnsi="Consolas" w:cs="Times New Roman"/>
-          <w:color w:val="333333"/>
-          <w:sz w:val="21"/>
-          <w:szCs w:val="21"/>
-        </w:rPr>
-        <w:t>)</w:t>
-      </w:r>
-    </w:p>
-    <w:p>
-      <w:pPr>
-        <w:shd w:val="clear" w:color="auto" w:fill="F5F5F5"/>
-        <w:spacing w:after="0" w:line="285" w:lineRule="atLeast"/>
-        <w:ind w:left="720"/>
-        <w:rPr>
-          <w:rFonts w:ascii="Consolas" w:eastAsia="Times New Roman" w:hAnsi="Consolas" w:cs="Times New Roman"/>
-          <w:color w:val="333333"/>
-          <w:sz w:val="21"/>
-          <w:szCs w:val="21"/>
-        </w:rPr>
-      </w:pPr>
-      <w:r>
-        <w:rPr>
-          <w:rFonts w:ascii="Consolas" w:eastAsia="Times New Roman" w:hAnsi="Consolas" w:cs="Times New Roman"/>
-          <w:color w:val="333333"/>
-          <w:sz w:val="21"/>
-          <w:szCs w:val="21"/>
-        </w:rPr>
-        <w:t xml:space="preserve">    Array </w:t>
-      </w:r>
-      <w:proofErr w:type="gramStart"/>
+        <w:t>Shortest-Path(G,s,t,k)</w:t>
+      </w:r>
+    </w:p>
+    <w:p>
+      <w:pPr>
+        <w:shd w:val="clear" w:color="auto" w:fill="F5F5F5"/>
+        <w:spacing w:after="0" w:line="285" w:lineRule="atLeast"/>
+        <w:ind w:left="720"/>
+        <w:rPr>
+          <w:rFonts w:ascii="Consolas" w:eastAsia="Times New Roman" w:hAnsi="Consolas" w:cs="Times New Roman"/>
+          <w:color w:val="333333"/>
+          <w:sz w:val="21"/>
+          <w:szCs w:val="21"/>
+        </w:rPr>
+      </w:pPr>
+      <w:r>
+        <w:rPr>
+          <w:rFonts w:ascii="Consolas" w:eastAsia="Times New Roman" w:hAnsi="Consolas" w:cs="Times New Roman"/>
+          <w:color w:val="333333"/>
+          <w:sz w:val="21"/>
+          <w:szCs w:val="21"/>
+        </w:rPr>
+        <w:t xml:space="preserve">    Array M[0 ... k, V]</w:t>
+      </w:r>
+    </w:p>
+    <w:p>
+      <w:pPr>
+        <w:shd w:val="clear" w:color="auto" w:fill="F5F5F5"/>
+        <w:spacing w:after="0" w:line="285" w:lineRule="atLeast"/>
+        <w:ind w:left="720"/>
+        <w:rPr>
+          <w:rFonts w:ascii="Consolas" w:eastAsia="Times New Roman" w:hAnsi="Consolas" w:cs="Times New Roman"/>
+          <w:color w:val="333333"/>
+          <w:sz w:val="21"/>
+          <w:szCs w:val="21"/>
+        </w:rPr>
+      </w:pPr>
+      <w:r>
+        <w:rPr>
+          <w:rFonts w:ascii="Consolas" w:eastAsia="Times New Roman" w:hAnsi="Consolas" w:cs="Times New Roman"/>
+          <w:color w:val="333333"/>
+          <w:sz w:val="21"/>
+          <w:szCs w:val="21"/>
+        </w:rPr>
+        <w:t xml:space="preserve">    Define M[0,t] = 0 and M[0,v] = ∞ for all over v </w:t>
+      </w:r>
+      <w:r>
+        <w:rPr>
+          <w:rFonts w:ascii="Cambria Math" w:eastAsia="Times New Roman" w:hAnsi="Cambria Math" w:cs="Cambria Math"/>
+          <w:color w:val="333333"/>
+          <w:sz w:val="21"/>
+          <w:szCs w:val="21"/>
+        </w:rPr>
+        <w:t>∈</w:t>
+      </w:r>
+      <w:r>
+        <w:rPr>
+          <w:rFonts w:ascii="Consolas" w:eastAsia="Times New Roman" w:hAnsi="Consolas" w:cs="Times New Roman"/>
+          <w:color w:val="333333"/>
+          <w:sz w:val="21"/>
+          <w:szCs w:val="21"/>
+        </w:rPr>
+        <w:t xml:space="preserve"> V</w:t>
+      </w:r>
+    </w:p>
+    <w:p>
+      <w:pPr>
+        <w:shd w:val="clear" w:color="auto" w:fill="F5F5F5"/>
+        <w:spacing w:after="0" w:line="285" w:lineRule="atLeast"/>
+        <w:ind w:left="720"/>
+        <w:rPr>
+          <w:rFonts w:ascii="Consolas" w:eastAsia="Times New Roman" w:hAnsi="Consolas" w:cs="Times New Roman"/>
+          <w:color w:val="333333"/>
+          <w:sz w:val="21"/>
+          <w:szCs w:val="21"/>
+        </w:rPr>
+      </w:pPr>
+      <w:r>
+        <w:rPr>
+          <w:rFonts w:ascii="Consolas" w:eastAsia="Times New Roman" w:hAnsi="Consolas" w:cs="Times New Roman"/>
+          <w:color w:val="333333"/>
+          <w:sz w:val="21"/>
+          <w:szCs w:val="21"/>
+        </w:rPr>
+        <w:t xml:space="preserve">    For i = 1, ..., k </w:t>
+      </w:r>
+    </w:p>
+    <w:p>
+      <w:pPr>
+        <w:shd w:val="clear" w:color="auto" w:fill="F5F5F5"/>
+        <w:spacing w:after="0" w:line="285" w:lineRule="atLeast"/>
+        <w:ind w:left="720"/>
+        <w:rPr>
+          <w:rFonts w:ascii="Consolas" w:eastAsia="Times New Roman" w:hAnsi="Consolas" w:cs="Times New Roman"/>
+          <w:color w:val="333333"/>
+          <w:sz w:val="21"/>
+          <w:szCs w:val="21"/>
+        </w:rPr>
+      </w:pPr>
+      <w:r>
+        <w:rPr>
+          <w:rFonts w:ascii="Consolas" w:eastAsia="Times New Roman" w:hAnsi="Consolas" w:cs="Times New Roman"/>
+          <w:color w:val="333333"/>
+          <w:sz w:val="21"/>
+          <w:szCs w:val="21"/>
+        </w:rPr>
+        <w:t xml:space="preserve">        For v </w:t>
+      </w:r>
+      <w:r>
+        <w:rPr>
+          <w:rFonts w:ascii="Cambria Math" w:eastAsia="Times New Roman" w:hAnsi="Cambria Math" w:cs="Cambria Math"/>
+          <w:color w:val="333333"/>
+          <w:sz w:val="21"/>
+          <w:szCs w:val="21"/>
+        </w:rPr>
+        <w:t>∈</w:t>
+      </w:r>
+      <w:r>
+        <w:rPr>
+          <w:rFonts w:ascii="Consolas" w:eastAsia="Times New Roman" w:hAnsi="Consolas" w:cs="Times New Roman"/>
+          <w:color w:val="333333"/>
+          <w:sz w:val="21"/>
+          <w:szCs w:val="21"/>
+        </w:rPr>
+        <w:t xml:space="preserve"> V in any order </w:t>
+      </w:r>
+    </w:p>
+    <w:p>
+      <w:pPr>
+        <w:shd w:val="clear" w:color="auto" w:fill="F5F5F5"/>
+        <w:spacing w:after="0" w:line="285" w:lineRule="atLeast"/>
+        <w:ind w:left="720"/>
+        <w:rPr>
+          <w:rFonts w:ascii="Consolas" w:eastAsia="Times New Roman" w:hAnsi="Consolas" w:cs="Times New Roman"/>
+          <w:color w:val="333333"/>
+          <w:sz w:val="21"/>
+          <w:szCs w:val="21"/>
+        </w:rPr>
+      </w:pPr>
+      <w:r>
+        <w:rPr>
+          <w:rFonts w:ascii="Consolas" w:eastAsia="Times New Roman" w:hAnsi="Consolas" w:cs="Times New Roman"/>
+          <w:color w:val="333333"/>
+          <w:sz w:val="21"/>
+          <w:szCs w:val="21"/>
+        </w:rPr>
+        <w:t xml:space="preserve">            node w = the node that minimizes </w:t>
+      </w:r>
       <w:r>
         <w:rPr>
           <w:rFonts w:ascii="Consolas" w:eastAsia="Times New Roman" w:hAnsi="Consolas" w:cs="Times New Roman"/>
@@ -187,159 +279,72 @@
         </w:rPr>
         <w:t>M[</w:t>
       </w:r>
-      <w:proofErr w:type="gramEnd"/>
-      <w:r>
-        <w:rPr>
-          <w:rFonts w:ascii="Consolas" w:eastAsia="Times New Roman" w:hAnsi="Consolas" w:cs="Times New Roman"/>
-          <w:color w:val="333333"/>
-          <w:sz w:val="21"/>
-          <w:szCs w:val="21"/>
-        </w:rPr>
-        <w:t>0 ... k, V]</w:t>
-      </w:r>
-    </w:p>
-    <w:p>
-      <w:pPr>
-        <w:shd w:val="clear" w:color="auto" w:fill="F5F5F5"/>
-        <w:spacing w:after="0" w:line="285" w:lineRule="atLeast"/>
-        <w:ind w:left="720"/>
-        <w:rPr>
-          <w:rFonts w:ascii="Consolas" w:eastAsia="Times New Roman" w:hAnsi="Consolas" w:cs="Times New Roman"/>
-          <w:color w:val="333333"/>
-          <w:sz w:val="21"/>
-          <w:szCs w:val="21"/>
-        </w:rPr>
-      </w:pPr>
-      <w:r>
-        <w:rPr>
-          <w:rFonts w:ascii="Consolas" w:eastAsia="Times New Roman" w:hAnsi="Consolas" w:cs="Times New Roman"/>
-          <w:color w:val="333333"/>
-          <w:sz w:val="21"/>
-          <w:szCs w:val="21"/>
-        </w:rPr>
-        <w:t xml:space="preserve">    Define M[</w:t>
-      </w:r>
-      <w:proofErr w:type="gramStart"/>
-      <w:r>
-        <w:rPr>
-          <w:rFonts w:ascii="Consolas" w:eastAsia="Times New Roman" w:hAnsi="Consolas" w:cs="Times New Roman"/>
-          <w:color w:val="333333"/>
-          <w:sz w:val="21"/>
-          <w:szCs w:val="21"/>
-        </w:rPr>
-        <w:t>0,t</w:t>
-      </w:r>
-      <w:proofErr w:type="gramEnd"/>
-      <w:r>
-        <w:rPr>
-          <w:rFonts w:ascii="Consolas" w:eastAsia="Times New Roman" w:hAnsi="Consolas" w:cs="Times New Roman"/>
-          <w:color w:val="333333"/>
-          <w:sz w:val="21"/>
-          <w:szCs w:val="21"/>
-        </w:rPr>
-        <w:t xml:space="preserve">] = 0 and M[0,v] = ∞ for all over v </w:t>
-      </w:r>
-      <w:r>
-        <w:rPr>
-          <w:rFonts w:ascii="Cambria Math" w:eastAsia="Times New Roman" w:hAnsi="Cambria Math" w:cs="Cambria Math"/>
-          <w:color w:val="333333"/>
-          <w:sz w:val="21"/>
-          <w:szCs w:val="21"/>
-        </w:rPr>
-        <w:t>∈</w:t>
-      </w:r>
-      <w:r>
-        <w:rPr>
-          <w:rFonts w:ascii="Consolas" w:eastAsia="Times New Roman" w:hAnsi="Consolas" w:cs="Times New Roman"/>
-          <w:color w:val="333333"/>
-          <w:sz w:val="21"/>
-          <w:szCs w:val="21"/>
-        </w:rPr>
-        <w:t xml:space="preserve"> V</w:t>
-      </w:r>
-    </w:p>
-    <w:p>
-      <w:pPr>
-        <w:shd w:val="clear" w:color="auto" w:fill="F5F5F5"/>
-        <w:spacing w:after="0" w:line="285" w:lineRule="atLeast"/>
-        <w:ind w:left="720"/>
-        <w:rPr>
-          <w:rFonts w:ascii="Consolas" w:eastAsia="Times New Roman" w:hAnsi="Consolas" w:cs="Times New Roman"/>
-          <w:color w:val="333333"/>
-          <w:sz w:val="21"/>
-          <w:szCs w:val="21"/>
-        </w:rPr>
-      </w:pPr>
-      <w:r>
-        <w:rPr>
-          <w:rFonts w:ascii="Consolas" w:eastAsia="Times New Roman" w:hAnsi="Consolas" w:cs="Times New Roman"/>
-          <w:color w:val="333333"/>
-          <w:sz w:val="21"/>
-          <w:szCs w:val="21"/>
-        </w:rPr>
-        <w:t xml:space="preserve">    For i = 1, ..., k </w:t>
-      </w:r>
-    </w:p>
-    <w:p>
-      <w:pPr>
-        <w:shd w:val="clear" w:color="auto" w:fill="F5F5F5"/>
-        <w:spacing w:after="0" w:line="285" w:lineRule="atLeast"/>
-        <w:ind w:left="720"/>
-        <w:rPr>
-          <w:rFonts w:ascii="Consolas" w:eastAsia="Times New Roman" w:hAnsi="Consolas" w:cs="Times New Roman"/>
-          <w:color w:val="333333"/>
-          <w:sz w:val="21"/>
-          <w:szCs w:val="21"/>
-        </w:rPr>
-      </w:pPr>
-      <w:r>
-        <w:rPr>
-          <w:rFonts w:ascii="Consolas" w:eastAsia="Times New Roman" w:hAnsi="Consolas" w:cs="Times New Roman"/>
-          <w:color w:val="333333"/>
-          <w:sz w:val="21"/>
-          <w:szCs w:val="21"/>
-        </w:rPr>
-        <w:t xml:space="preserve">        For v </w:t>
-      </w:r>
-      <w:r>
-        <w:rPr>
-          <w:rFonts w:ascii="Cambria Math" w:eastAsia="Times New Roman" w:hAnsi="Cambria Math" w:cs="Cambria Math"/>
-          <w:color w:val="333333"/>
-          <w:sz w:val="21"/>
-          <w:szCs w:val="21"/>
-        </w:rPr>
-        <w:t>∈</w:t>
-      </w:r>
-      <w:r>
-        <w:rPr>
-          <w:rFonts w:ascii="Consolas" w:eastAsia="Times New Roman" w:hAnsi="Consolas" w:cs="Times New Roman"/>
-          <w:color w:val="333333"/>
-          <w:sz w:val="21"/>
-          <w:szCs w:val="21"/>
-        </w:rPr>
-        <w:t xml:space="preserve"> V in any order </w:t>
-      </w:r>
-    </w:p>
-    <w:p>
-      <w:pPr>
-        <w:shd w:val="clear" w:color="auto" w:fill="F5F5F5"/>
-        <w:spacing w:after="0" w:line="285" w:lineRule="atLeast"/>
-        <w:ind w:left="720"/>
-        <w:rPr>
-          <w:rFonts w:ascii="Consolas" w:eastAsia="Times New Roman" w:hAnsi="Consolas" w:cs="Times New Roman"/>
-          <w:color w:val="333333"/>
-          <w:sz w:val="21"/>
-          <w:szCs w:val="21"/>
-        </w:rPr>
-      </w:pPr>
-      <w:r>
-        <w:rPr>
-          <w:rFonts w:ascii="Consolas" w:eastAsia="Times New Roman" w:hAnsi="Consolas" w:cs="Times New Roman"/>
-          <w:color w:val="333333"/>
-          <w:sz w:val="21"/>
-          <w:szCs w:val="21"/>
-        </w:rPr>
-        <w:t xml:space="preserve">            node w = the node that minimizes </w:t>
+      <w:r>
+        <w:rPr>
+          <w:rFonts w:ascii="Consolas" w:eastAsia="Times New Roman" w:hAnsi="Consolas" w:cs="Times New Roman"/>
+          <w:color w:val="333333"/>
+          <w:sz w:val="21"/>
+          <w:szCs w:val="21"/>
+        </w:rPr>
+        <w:t>i-1,w</w:t>
+      </w:r>
+      <w:r>
+        <w:rPr>
+          <w:rFonts w:ascii="Consolas" w:eastAsia="Times New Roman" w:hAnsi="Consolas" w:cs="Times New Roman"/>
+          <w:color w:val="333333"/>
+          <w:sz w:val="21"/>
+          <w:szCs w:val="21"/>
+        </w:rPr>
+        <w:t>]</w:t>
+      </w:r>
+      <w:r>
+        <w:rPr>
+          <w:rFonts w:ascii="Consolas" w:eastAsia="Times New Roman" w:hAnsi="Consolas" w:cs="Times New Roman"/>
+          <w:color w:val="333333"/>
+          <w:sz w:val="21"/>
+          <w:szCs w:val="21"/>
+        </w:rPr>
+        <w:t xml:space="preserve"> + edge_weight(</w:t>
+      </w:r>
+      <w:r>
+        <w:rPr>
+          <w:rFonts w:ascii="Consolas" w:eastAsia="Times New Roman" w:hAnsi="Consolas" w:cs="Times New Roman"/>
+          <w:color w:val="333333"/>
+          <w:sz w:val="21"/>
+          <w:szCs w:val="21"/>
+        </w:rPr>
+        <w:t>v</w:t>
+      </w:r>
+      <w:r>
+        <w:rPr>
+          <w:rFonts w:ascii="Consolas" w:eastAsia="Times New Roman" w:hAnsi="Consolas" w:cs="Times New Roman"/>
+          <w:color w:val="333333"/>
+          <w:sz w:val="21"/>
+          <w:szCs w:val="21"/>
+        </w:rPr>
+        <w:t>,w)</w:t>
+      </w:r>
+    </w:p>
+    <w:p>
+      <w:pPr>
+        <w:shd w:val="clear" w:color="auto" w:fill="F5F5F5"/>
+        <w:spacing w:after="0" w:line="285" w:lineRule="atLeast"/>
+        <w:ind w:left="720"/>
+        <w:rPr>
+          <w:rFonts w:ascii="Consolas" w:eastAsia="Times New Roman" w:hAnsi="Consolas" w:cs="Times New Roman"/>
+          <w:color w:val="333333"/>
+          <w:sz w:val="21"/>
+          <w:szCs w:val="21"/>
+        </w:rPr>
+      </w:pPr>
+      <w:r>
+        <w:rPr>
+          <w:rFonts w:ascii="Consolas" w:eastAsia="Times New Roman" w:hAnsi="Consolas" w:cs="Times New Roman"/>
+          <w:color w:val="333333"/>
+          <w:sz w:val="21"/>
+          <w:szCs w:val="21"/>
+        </w:rPr>
+        <w:t xml:space="preserve">            M[i,v] = min(</w:t>
       </w:r>
       <w:r>
         <w:rPr>
@@ -357,19 +362,8 @@
           <w:sz w:val="21"/>
           <w:szCs w:val="21"/>
         </w:rPr>
-        <w:t>i-</w:t>
-      </w:r>
-      <w:proofErr w:type="gramStart"/>
-      <w:r>
-        <w:rPr>
-          <w:rFonts w:ascii="Consolas" w:eastAsia="Times New Roman" w:hAnsi="Consolas" w:cs="Times New Roman"/>
-          <w:color w:val="333333"/>
-          <w:sz w:val="21"/>
-          <w:szCs w:val="21"/>
-        </w:rPr>
-        <w:t>1,w</w:t>
-      </w:r>
-      <w:proofErr w:type="gramEnd"/>
+        <w:t>i-1,v</w:t>
+      </w:r>
       <w:r>
         <w:rPr>
           <w:rFonts w:ascii="Consolas" w:eastAsia="Times New Roman" w:hAnsi="Consolas" w:cs="Times New Roman"/>
@@ -386,27 +380,43 @@
           <w:sz w:val="21"/>
           <w:szCs w:val="21"/>
         </w:rPr>
-        <w:t xml:space="preserve"> + </w:t>
-      </w:r>
-      <w:proofErr w:type="spellStart"/>
-      <w:r>
-        <w:rPr>
-          <w:rFonts w:ascii="Consolas" w:eastAsia="Times New Roman" w:hAnsi="Consolas" w:cs="Times New Roman"/>
-          <w:color w:val="333333"/>
-          <w:sz w:val="21"/>
-          <w:szCs w:val="21"/>
-        </w:rPr>
-        <w:t>edge_weight</w:t>
-      </w:r>
-      <w:proofErr w:type="spellEnd"/>
-      <w:r>
-        <w:rPr>
-          <w:rFonts w:ascii="Consolas" w:eastAsia="Times New Roman" w:hAnsi="Consolas" w:cs="Times New Roman"/>
-          <w:color w:val="333333"/>
-          <w:sz w:val="21"/>
-          <w:szCs w:val="21"/>
-        </w:rPr>
-        <w:t>(</w:t>
+        <w:t xml:space="preserve">, </w:t>
+      </w:r>
+      <w:r>
+        <w:rPr>
+          <w:rFonts w:ascii="Consolas" w:eastAsia="Times New Roman" w:hAnsi="Consolas" w:cs="Times New Roman"/>
+          <w:color w:val="333333"/>
+          <w:sz w:val="21"/>
+          <w:szCs w:val="21"/>
+        </w:rPr>
+        <w:t>M[</w:t>
+      </w:r>
+      <w:r>
+        <w:rPr>
+          <w:rFonts w:ascii="Consolas" w:eastAsia="Times New Roman" w:hAnsi="Consolas" w:cs="Times New Roman"/>
+          <w:color w:val="333333"/>
+          <w:sz w:val="21"/>
+          <w:szCs w:val="21"/>
+        </w:rPr>
+        <w:t>i-1,w</w:t>
+      </w:r>
+      <w:r>
+        <w:rPr>
+          <w:rFonts w:ascii="Consolas" w:eastAsia="Times New Roman" w:hAnsi="Consolas" w:cs="Times New Roman"/>
+          <w:color w:val="333333"/>
+          <w:sz w:val="21"/>
+          <w:szCs w:val="21"/>
+        </w:rPr>
+        <w:t>]</w:t>
+      </w:r>
+      <w:r>
+        <w:rPr>
+          <w:rFonts w:ascii="Consolas" w:eastAsia="Times New Roman" w:hAnsi="Consolas" w:cs="Times New Roman"/>
+          <w:color w:val="333333"/>
+          <w:sz w:val="21"/>
+          <w:szCs w:val="21"/>
+        </w:rPr>
+        <w:t xml:space="preserve"> + edge_weight(</w:t>
       </w:r>
       <w:r>
         <w:rPr>
@@ -424,158 +434,6 @@
           <w:sz w:val="21"/>
           <w:szCs w:val="21"/>
         </w:rPr>
-        <w:t>,w)</w:t>
-      </w:r>
-    </w:p>
-    <w:p>
-      <w:pPr>
-        <w:shd w:val="clear" w:color="auto" w:fill="F5F5F5"/>
-        <w:spacing w:after="0" w:line="285" w:lineRule="atLeast"/>
-        <w:ind w:left="720"/>
-        <w:rPr>
-          <w:rFonts w:ascii="Consolas" w:eastAsia="Times New Roman" w:hAnsi="Consolas" w:cs="Times New Roman"/>
-          <w:color w:val="333333"/>
-          <w:sz w:val="21"/>
-          <w:szCs w:val="21"/>
-        </w:rPr>
-      </w:pPr>
-      <w:r>
-        <w:rPr>
-          <w:rFonts w:ascii="Consolas" w:eastAsia="Times New Roman" w:hAnsi="Consolas" w:cs="Times New Roman"/>
-          <w:color w:val="333333"/>
-          <w:sz w:val="21"/>
-          <w:szCs w:val="21"/>
-        </w:rPr>
-        <w:t xml:space="preserve">            M[</w:t>
-      </w:r>
-      <w:proofErr w:type="gramStart"/>
-      <w:r>
-        <w:rPr>
-          <w:rFonts w:ascii="Consolas" w:eastAsia="Times New Roman" w:hAnsi="Consolas" w:cs="Times New Roman"/>
-          <w:color w:val="333333"/>
-          <w:sz w:val="21"/>
-          <w:szCs w:val="21"/>
-        </w:rPr>
-        <w:t>i,v</w:t>
-      </w:r>
-      <w:proofErr w:type="gramEnd"/>
-      <w:r>
-        <w:rPr>
-          <w:rFonts w:ascii="Consolas" w:eastAsia="Times New Roman" w:hAnsi="Consolas" w:cs="Times New Roman"/>
-          <w:color w:val="333333"/>
-          <w:sz w:val="21"/>
-          <w:szCs w:val="21"/>
-        </w:rPr>
-        <w:t>] = min(</w:t>
-      </w:r>
-      <w:r>
-        <w:rPr>
-          <w:rFonts w:ascii="Consolas" w:eastAsia="Times New Roman" w:hAnsi="Consolas" w:cs="Times New Roman"/>
-          <w:color w:val="333333"/>
-          <w:sz w:val="21"/>
-          <w:szCs w:val="21"/>
-        </w:rPr>
-        <w:t>M[</w:t>
-      </w:r>
-      <w:r>
-        <w:rPr>
-          <w:rFonts w:ascii="Consolas" w:eastAsia="Times New Roman" w:hAnsi="Consolas" w:cs="Times New Roman"/>
-          <w:color w:val="333333"/>
-          <w:sz w:val="21"/>
-          <w:szCs w:val="21"/>
-        </w:rPr>
-        <w:t>i-1,v</w:t>
-      </w:r>
-      <w:r>
-        <w:rPr>
-          <w:rFonts w:ascii="Consolas" w:eastAsia="Times New Roman" w:hAnsi="Consolas" w:cs="Times New Roman"/>
-          <w:color w:val="333333"/>
-          <w:sz w:val="21"/>
-          <w:szCs w:val="21"/>
-        </w:rPr>
-        <w:t>]</w:t>
-      </w:r>
-      <w:r>
-        <w:rPr>
-          <w:rFonts w:ascii="Consolas" w:eastAsia="Times New Roman" w:hAnsi="Consolas" w:cs="Times New Roman"/>
-          <w:color w:val="333333"/>
-          <w:sz w:val="21"/>
-          <w:szCs w:val="21"/>
-        </w:rPr>
-        <w:t xml:space="preserve">, </w:t>
-      </w:r>
-      <w:r>
-        <w:rPr>
-          <w:rFonts w:ascii="Consolas" w:eastAsia="Times New Roman" w:hAnsi="Consolas" w:cs="Times New Roman"/>
-          <w:color w:val="333333"/>
-          <w:sz w:val="21"/>
-          <w:szCs w:val="21"/>
-        </w:rPr>
-        <w:t>M[</w:t>
-      </w:r>
-      <w:r>
-        <w:rPr>
-          <w:rFonts w:ascii="Consolas" w:eastAsia="Times New Roman" w:hAnsi="Consolas" w:cs="Times New Roman"/>
-          <w:color w:val="333333"/>
-          <w:sz w:val="21"/>
-          <w:szCs w:val="21"/>
-        </w:rPr>
-        <w:t>i-1,w</w:t>
-      </w:r>
-      <w:r>
-        <w:rPr>
-          <w:rFonts w:ascii="Consolas" w:eastAsia="Times New Roman" w:hAnsi="Consolas" w:cs="Times New Roman"/>
-          <w:color w:val="333333"/>
-          <w:sz w:val="21"/>
-          <w:szCs w:val="21"/>
-        </w:rPr>
-        <w:t>]</w:t>
-      </w:r>
-      <w:r>
-        <w:rPr>
-          <w:rFonts w:ascii="Consolas" w:eastAsia="Times New Roman" w:hAnsi="Consolas" w:cs="Times New Roman"/>
-          <w:color w:val="333333"/>
-          <w:sz w:val="21"/>
-          <w:szCs w:val="21"/>
-        </w:rPr>
-        <w:t xml:space="preserve"> + </w:t>
-      </w:r>
-      <w:proofErr w:type="spellStart"/>
-      <w:r>
-        <w:rPr>
-          <w:rFonts w:ascii="Consolas" w:eastAsia="Times New Roman" w:hAnsi="Consolas" w:cs="Times New Roman"/>
-          <w:color w:val="333333"/>
-          <w:sz w:val="21"/>
-          <w:szCs w:val="21"/>
-        </w:rPr>
-        <w:t>edge_weight</w:t>
-      </w:r>
-      <w:proofErr w:type="spellEnd"/>
-      <w:r>
-        <w:rPr>
-          <w:rFonts w:ascii="Consolas" w:eastAsia="Times New Roman" w:hAnsi="Consolas" w:cs="Times New Roman"/>
-          <w:color w:val="333333"/>
-          <w:sz w:val="21"/>
-          <w:szCs w:val="21"/>
-        </w:rPr>
-        <w:t>(</w:t>
-      </w:r>
-      <w:r>
-        <w:rPr>
-          <w:rFonts w:ascii="Consolas" w:eastAsia="Times New Roman" w:hAnsi="Consolas" w:cs="Times New Roman"/>
-          <w:color w:val="333333"/>
-          <w:sz w:val="21"/>
-          <w:szCs w:val="21"/>
-        </w:rPr>
-        <w:t>v</w:t>
-      </w:r>
-      <w:r>
-        <w:rPr>
-          <w:rFonts w:ascii="Consolas" w:eastAsia="Times New Roman" w:hAnsi="Consolas" w:cs="Times New Roman"/>
-          <w:color w:val="333333"/>
-          <w:sz w:val="21"/>
-          <w:szCs w:val="21"/>
-        </w:rPr>
         <w:t>,w))</w:t>
       </w:r>
     </w:p>
@@ -642,29 +500,7 @@
           <w:sz w:val="21"/>
           <w:szCs w:val="21"/>
         </w:rPr>
-        <w:t xml:space="preserve">    Return M[</w:t>
-      </w:r>
-      <w:proofErr w:type="spellStart"/>
-      <w:proofErr w:type="gramStart"/>
-      <w:r>
-        <w:rPr>
-          <w:rFonts w:ascii="Consolas" w:eastAsia="Times New Roman" w:hAnsi="Consolas" w:cs="Times New Roman"/>
-          <w:color w:val="333333"/>
-          <w:sz w:val="21"/>
-          <w:szCs w:val="21"/>
-        </w:rPr>
-        <w:t>k,s</w:t>
-      </w:r>
-      <w:proofErr w:type="spellEnd"/>
-      <w:proofErr w:type="gramEnd"/>
-      <w:r>
-        <w:rPr>
-          <w:rFonts w:ascii="Consolas" w:eastAsia="Times New Roman" w:hAnsi="Consolas" w:cs="Times New Roman"/>
-          <w:color w:val="333333"/>
-          <w:sz w:val="21"/>
-          <w:szCs w:val="21"/>
-        </w:rPr>
-        <w:t>]</w:t>
+        <w:t xml:space="preserve">    Return M[k,s]</w:t>
       </w:r>
     </w:p>
     <w:p>
@@ -691,15 +527,7 @@
         </w:rPr>
       </w:pPr>
       <w:r>
-        <w:t>Iterating through M is O(</w:t>
-      </w:r>
-      <w:proofErr w:type="spellStart"/>
-      <w:r>
-        <w:t>nk</w:t>
-      </w:r>
-      <w:proofErr w:type="spellEnd"/>
-      <w:r>
-        <w:t>) because there’s k columns for the k edges we’re allowed to traverse and n nodes.</w:t>
+        <w:t>Iterating through M is O(nk) because there’s k columns for the k edges we’re allowed to traverse and n nodes.</w:t>
       </w:r>
       <w:r>
         <w:t xml:space="preserve"> Updating each cell in M is O(n) because there’s at most n nodes </w:t>
@@ -1010,1259 +838,751 @@
     </w:p>
     <w:p>
       <w:pPr>
+        <w:shd w:val="clear" w:color="auto" w:fill="F5F5F5"/>
+        <w:spacing w:after="0" w:line="285" w:lineRule="atLeast"/>
+        <w:ind w:left="720"/>
+        <w:rPr>
+          <w:rFonts w:ascii="Consolas" w:eastAsia="Times New Roman" w:hAnsi="Consolas" w:cs="Times New Roman"/>
+          <w:color w:val="333333"/>
+          <w:sz w:val="21"/>
+          <w:szCs w:val="21"/>
+        </w:rPr>
+      </w:pPr>
+      <w:r>
+        <w:rPr>
+          <w:rFonts w:ascii="Consolas" w:eastAsia="Times New Roman" w:hAnsi="Consolas" w:cs="Times New Roman"/>
+          <w:color w:val="333333"/>
+          <w:sz w:val="21"/>
+          <w:szCs w:val="21"/>
+        </w:rPr>
+        <w:t>Get-Negative-Cycle(G,v)</w:t>
+      </w:r>
+    </w:p>
+    <w:p>
+      <w:pPr>
+        <w:shd w:val="clear" w:color="auto" w:fill="F5F5F5"/>
+        <w:spacing w:after="0" w:line="285" w:lineRule="atLeast"/>
+        <w:ind w:left="720"/>
+        <w:rPr>
+          <w:rFonts w:ascii="Consolas" w:eastAsia="Times New Roman" w:hAnsi="Consolas" w:cs="Times New Roman"/>
+          <w:color w:val="333333"/>
+          <w:sz w:val="21"/>
+          <w:szCs w:val="21"/>
+        </w:rPr>
+      </w:pPr>
+      <w:r>
+        <w:rPr>
+          <w:rFonts w:ascii="Consolas" w:eastAsia="Times New Roman" w:hAnsi="Consolas" w:cs="Times New Roman"/>
+          <w:color w:val="333333"/>
+          <w:sz w:val="21"/>
+          <w:szCs w:val="21"/>
+        </w:rPr>
+        <w:t xml:space="preserve">    run Shortest-Path(G,v,v)'s algorithm</w:t>
+      </w:r>
+    </w:p>
+    <w:p>
+      <w:pPr>
+        <w:shd w:val="clear" w:color="auto" w:fill="F5F5F5"/>
+        <w:spacing w:after="0" w:line="285" w:lineRule="atLeast"/>
+        <w:ind w:left="720"/>
+        <w:rPr>
+          <w:rFonts w:ascii="Consolas" w:eastAsia="Times New Roman" w:hAnsi="Consolas" w:cs="Times New Roman"/>
+          <w:color w:val="333333"/>
+          <w:sz w:val="21"/>
+          <w:szCs w:val="21"/>
+        </w:rPr>
+      </w:pPr>
+      <w:r>
+        <w:rPr>
+          <w:rFonts w:ascii="Consolas" w:eastAsia="Times New Roman" w:hAnsi="Consolas" w:cs="Times New Roman"/>
+          <w:color w:val="333333"/>
+          <w:sz w:val="21"/>
+          <w:szCs w:val="21"/>
+        </w:rPr>
+        <w:t xml:space="preserve">    Define x = the first column where M[x,v] != 0</w:t>
+      </w:r>
+    </w:p>
+    <w:p>
+      <w:pPr>
+        <w:shd w:val="clear" w:color="auto" w:fill="F5F5F5"/>
+        <w:spacing w:after="0" w:line="285" w:lineRule="atLeast"/>
+        <w:ind w:left="720"/>
+        <w:rPr>
+          <w:rFonts w:ascii="Consolas" w:eastAsia="Times New Roman" w:hAnsi="Consolas" w:cs="Times New Roman"/>
+          <w:color w:val="333333"/>
+          <w:sz w:val="21"/>
+          <w:szCs w:val="21"/>
+        </w:rPr>
+      </w:pPr>
+      <w:r>
+        <w:rPr>
+          <w:rFonts w:ascii="Consolas" w:eastAsia="Times New Roman" w:hAnsi="Consolas" w:cs="Times New Roman"/>
+          <w:color w:val="333333"/>
+          <w:sz w:val="21"/>
+          <w:szCs w:val="21"/>
+        </w:rPr>
+        <w:t xml:space="preserve">    return M[x,v]</w:t>
+      </w:r>
+    </w:p>
+    <w:p>
+      <w:pPr>
+        <w:shd w:val="clear" w:color="auto" w:fill="F5F5F5"/>
+        <w:spacing w:after="0" w:line="285" w:lineRule="atLeast"/>
+        <w:ind w:left="720"/>
+        <w:rPr>
+          <w:rFonts w:ascii="Consolas" w:eastAsia="Times New Roman" w:hAnsi="Consolas" w:cs="Times New Roman"/>
+          <w:color w:val="333333"/>
+          <w:sz w:val="21"/>
+          <w:szCs w:val="21"/>
+        </w:rPr>
+      </w:pPr>
+    </w:p>
+    <w:p>
+      <w:pPr>
+        <w:shd w:val="clear" w:color="auto" w:fill="F5F5F5"/>
+        <w:spacing w:after="0" w:line="285" w:lineRule="atLeast"/>
+        <w:ind w:left="720"/>
+        <w:rPr>
+          <w:rFonts w:ascii="Consolas" w:eastAsia="Times New Roman" w:hAnsi="Consolas" w:cs="Times New Roman"/>
+          <w:color w:val="333333"/>
+          <w:sz w:val="21"/>
+          <w:szCs w:val="21"/>
+        </w:rPr>
+      </w:pPr>
+      <w:r>
+        <w:rPr>
+          <w:rFonts w:ascii="Consolas" w:eastAsia="Times New Roman" w:hAnsi="Consolas" w:cs="Times New Roman"/>
+          <w:color w:val="333333"/>
+          <w:sz w:val="21"/>
+          <w:szCs w:val="21"/>
+        </w:rPr>
+        <w:t>Shortest-Path(G,s,t)</w:t>
+      </w:r>
+    </w:p>
+    <w:p>
+      <w:pPr>
+        <w:shd w:val="clear" w:color="auto" w:fill="F5F5F5"/>
+        <w:spacing w:after="0" w:line="285" w:lineRule="atLeast"/>
+        <w:ind w:left="720"/>
+        <w:rPr>
+          <w:rFonts w:ascii="Consolas" w:eastAsia="Times New Roman" w:hAnsi="Consolas" w:cs="Times New Roman"/>
+          <w:color w:val="333333"/>
+          <w:sz w:val="21"/>
+          <w:szCs w:val="21"/>
+        </w:rPr>
+      </w:pPr>
+      <w:r>
+        <w:rPr>
+          <w:rFonts w:ascii="Consolas" w:eastAsia="Times New Roman" w:hAnsi="Consolas" w:cs="Times New Roman"/>
+          <w:color w:val="333333"/>
+          <w:sz w:val="21"/>
+          <w:szCs w:val="21"/>
+        </w:rPr>
+        <w:t xml:space="preserve">    Array M[0 ... n, V]</w:t>
+      </w:r>
+    </w:p>
+    <w:p>
+      <w:pPr>
+        <w:shd w:val="clear" w:color="auto" w:fill="F5F5F5"/>
+        <w:spacing w:after="0" w:line="285" w:lineRule="atLeast"/>
+        <w:ind w:left="720"/>
+        <w:rPr>
+          <w:rFonts w:ascii="Consolas" w:eastAsia="Times New Roman" w:hAnsi="Consolas" w:cs="Times New Roman"/>
+          <w:color w:val="333333"/>
+          <w:sz w:val="21"/>
+          <w:szCs w:val="21"/>
+        </w:rPr>
+      </w:pPr>
+      <w:r>
+        <w:rPr>
+          <w:rFonts w:ascii="Consolas" w:eastAsia="Times New Roman" w:hAnsi="Consolas" w:cs="Times New Roman"/>
+          <w:color w:val="333333"/>
+          <w:sz w:val="21"/>
+          <w:szCs w:val="21"/>
+        </w:rPr>
+        <w:t xml:space="preserve">    Array S[0 ... n, V]</w:t>
+      </w:r>
+    </w:p>
+    <w:p>
+      <w:pPr>
+        <w:shd w:val="clear" w:color="auto" w:fill="F5F5F5"/>
+        <w:spacing w:after="0" w:line="285" w:lineRule="atLeast"/>
+        <w:ind w:left="720"/>
+        <w:rPr>
+          <w:rFonts w:ascii="Consolas" w:eastAsia="Times New Roman" w:hAnsi="Consolas" w:cs="Times New Roman"/>
+          <w:color w:val="333333"/>
+          <w:sz w:val="21"/>
+          <w:szCs w:val="21"/>
+        </w:rPr>
+      </w:pPr>
+      <w:r>
+        <w:rPr>
+          <w:rFonts w:ascii="Consolas" w:eastAsia="Times New Roman" w:hAnsi="Consolas" w:cs="Times New Roman"/>
+          <w:color w:val="333333"/>
+          <w:sz w:val="21"/>
+          <w:szCs w:val="21"/>
+        </w:rPr>
+        <w:t xml:space="preserve">    Define M[0,t] = 0 and M[0,v] = ∞ for all over v </w:t>
+      </w:r>
+      <w:r>
+        <w:rPr>
+          <w:rFonts w:ascii="Cambria Math" w:eastAsia="Times New Roman" w:hAnsi="Cambria Math" w:cs="Cambria Math"/>
+          <w:color w:val="333333"/>
+          <w:sz w:val="21"/>
+          <w:szCs w:val="21"/>
+        </w:rPr>
+        <w:t>∈</w:t>
+      </w:r>
+      <w:r>
+        <w:rPr>
+          <w:rFonts w:ascii="Consolas" w:eastAsia="Times New Roman" w:hAnsi="Consolas" w:cs="Times New Roman"/>
+          <w:color w:val="333333"/>
+          <w:sz w:val="21"/>
+          <w:szCs w:val="21"/>
+        </w:rPr>
+        <w:t xml:space="preserve"> V</w:t>
+      </w:r>
+    </w:p>
+    <w:p>
+      <w:pPr>
+        <w:shd w:val="clear" w:color="auto" w:fill="F5F5F5"/>
+        <w:spacing w:after="0" w:line="285" w:lineRule="atLeast"/>
+        <w:ind w:left="720"/>
+        <w:rPr>
+          <w:rFonts w:ascii="Consolas" w:eastAsia="Times New Roman" w:hAnsi="Consolas" w:cs="Times New Roman"/>
+          <w:color w:val="333333"/>
+          <w:sz w:val="21"/>
+          <w:szCs w:val="21"/>
+        </w:rPr>
+      </w:pPr>
+      <w:r>
+        <w:rPr>
+          <w:rFonts w:ascii="Consolas" w:eastAsia="Times New Roman" w:hAnsi="Consolas" w:cs="Times New Roman"/>
+          <w:color w:val="333333"/>
+          <w:sz w:val="21"/>
+          <w:szCs w:val="21"/>
+        </w:rPr>
+        <w:t xml:space="preserve">    Define S[0,t] = [[t]] and S[0,v] = [[]] for all over v </w:t>
+      </w:r>
+      <w:r>
+        <w:rPr>
+          <w:rFonts w:ascii="Cambria Math" w:eastAsia="Times New Roman" w:hAnsi="Cambria Math" w:cs="Cambria Math"/>
+          <w:color w:val="333333"/>
+          <w:sz w:val="21"/>
+          <w:szCs w:val="21"/>
+        </w:rPr>
+        <w:t>∈</w:t>
+      </w:r>
+      <w:r>
+        <w:rPr>
+          <w:rFonts w:ascii="Consolas" w:eastAsia="Times New Roman" w:hAnsi="Consolas" w:cs="Times New Roman"/>
+          <w:color w:val="333333"/>
+          <w:sz w:val="21"/>
+          <w:szCs w:val="21"/>
+        </w:rPr>
+        <w:t xml:space="preserve"> V</w:t>
+      </w:r>
+    </w:p>
+    <w:p>
+      <w:pPr>
+        <w:shd w:val="clear" w:color="auto" w:fill="F5F5F5"/>
+        <w:spacing w:after="0" w:line="285" w:lineRule="atLeast"/>
+        <w:ind w:left="720"/>
+        <w:rPr>
+          <w:rFonts w:ascii="Consolas" w:eastAsia="Times New Roman" w:hAnsi="Consolas" w:cs="Times New Roman"/>
+          <w:color w:val="333333"/>
+          <w:sz w:val="21"/>
+          <w:szCs w:val="21"/>
+        </w:rPr>
+      </w:pPr>
+      <w:r>
+        <w:rPr>
+          <w:rFonts w:ascii="Consolas" w:eastAsia="Times New Roman" w:hAnsi="Consolas" w:cs="Times New Roman"/>
+          <w:color w:val="333333"/>
+          <w:sz w:val="21"/>
+          <w:szCs w:val="21"/>
+        </w:rPr>
+        <w:t xml:space="preserve">    For i = 1, ..., n</w:t>
+      </w:r>
+    </w:p>
+    <w:p>
+      <w:pPr>
+        <w:shd w:val="clear" w:color="auto" w:fill="F5F5F5"/>
+        <w:spacing w:after="0" w:line="285" w:lineRule="atLeast"/>
+        <w:ind w:left="720"/>
+        <w:rPr>
+          <w:rFonts w:ascii="Consolas" w:eastAsia="Times New Roman" w:hAnsi="Consolas" w:cs="Times New Roman"/>
+          <w:color w:val="333333"/>
+          <w:sz w:val="21"/>
+          <w:szCs w:val="21"/>
+        </w:rPr>
+      </w:pPr>
+      <w:r>
+        <w:rPr>
+          <w:rFonts w:ascii="Consolas" w:eastAsia="Times New Roman" w:hAnsi="Consolas" w:cs="Times New Roman"/>
+          <w:color w:val="333333"/>
+          <w:sz w:val="21"/>
+          <w:szCs w:val="21"/>
+        </w:rPr>
+        <w:t xml:space="preserve">        For v </w:t>
+      </w:r>
+      <w:r>
+        <w:rPr>
+          <w:rFonts w:ascii="Cambria Math" w:eastAsia="Times New Roman" w:hAnsi="Cambria Math" w:cs="Cambria Math"/>
+          <w:color w:val="333333"/>
+          <w:sz w:val="21"/>
+          <w:szCs w:val="21"/>
+        </w:rPr>
+        <w:t>∈</w:t>
+      </w:r>
+      <w:r>
+        <w:rPr>
+          <w:rFonts w:ascii="Consolas" w:eastAsia="Times New Roman" w:hAnsi="Consolas" w:cs="Times New Roman"/>
+          <w:color w:val="333333"/>
+          <w:sz w:val="21"/>
+          <w:szCs w:val="21"/>
+        </w:rPr>
+        <w:t xml:space="preserve"> V in any order </w:t>
+      </w:r>
+    </w:p>
+    <w:p>
+      <w:pPr>
+        <w:shd w:val="clear" w:color="auto" w:fill="F5F5F5"/>
+        <w:spacing w:after="0" w:line="285" w:lineRule="atLeast"/>
+        <w:ind w:left="720"/>
+        <w:rPr>
+          <w:rFonts w:ascii="Consolas" w:eastAsia="Times New Roman" w:hAnsi="Consolas" w:cs="Times New Roman"/>
+          <w:color w:val="333333"/>
+          <w:sz w:val="21"/>
+          <w:szCs w:val="21"/>
+        </w:rPr>
+      </w:pPr>
+      <w:r>
+        <w:rPr>
+          <w:rFonts w:ascii="Consolas" w:eastAsia="Times New Roman" w:hAnsi="Consolas" w:cs="Times New Roman"/>
+          <w:color w:val="333333"/>
+          <w:sz w:val="21"/>
+          <w:szCs w:val="21"/>
+        </w:rPr>
+        <w:t xml:space="preserve">            node w = the node that minimizes M[i-1,w] + edge_weight(v,w)</w:t>
+      </w:r>
+    </w:p>
+    <w:p>
+      <w:pPr>
+        <w:shd w:val="clear" w:color="auto" w:fill="F5F5F5"/>
+        <w:spacing w:after="0" w:line="285" w:lineRule="atLeast"/>
+        <w:ind w:left="720"/>
+        <w:rPr>
+          <w:rFonts w:ascii="Consolas" w:eastAsia="Times New Roman" w:hAnsi="Consolas" w:cs="Times New Roman"/>
+          <w:color w:val="333333"/>
+          <w:sz w:val="21"/>
+          <w:szCs w:val="21"/>
+        </w:rPr>
+      </w:pPr>
+      <w:r>
+        <w:rPr>
+          <w:rFonts w:ascii="Consolas" w:eastAsia="Times New Roman" w:hAnsi="Consolas" w:cs="Times New Roman"/>
+          <w:color w:val="333333"/>
+          <w:sz w:val="21"/>
+          <w:szCs w:val="21"/>
+        </w:rPr>
+        <w:t xml:space="preserve">            if (M[i-1,w] + edge_weight(v,w) &lt; M[i-1,v)]) then</w:t>
+      </w:r>
+    </w:p>
+    <w:p>
+      <w:pPr>
+        <w:shd w:val="clear" w:color="auto" w:fill="F5F5F5"/>
+        <w:spacing w:after="0" w:line="285" w:lineRule="atLeast"/>
+        <w:ind w:left="720"/>
+        <w:rPr>
+          <w:rFonts w:ascii="Consolas" w:eastAsia="Times New Roman" w:hAnsi="Consolas" w:cs="Times New Roman"/>
+          <w:color w:val="333333"/>
+          <w:sz w:val="21"/>
+          <w:szCs w:val="21"/>
+        </w:rPr>
+      </w:pPr>
+      <w:r>
+        <w:rPr>
+          <w:rFonts w:ascii="Consolas" w:eastAsia="Times New Roman" w:hAnsi="Consolas" w:cs="Times New Roman"/>
+          <w:color w:val="333333"/>
+          <w:sz w:val="21"/>
+          <w:szCs w:val="21"/>
+        </w:rPr>
+        <w:t xml:space="preserve">                M[i,v] = M[i-1,w] + edge_weight(v,w)</w:t>
+      </w:r>
+    </w:p>
+    <w:p>
+      <w:pPr>
+        <w:shd w:val="clear" w:color="auto" w:fill="F5F5F5"/>
+        <w:spacing w:after="0" w:line="285" w:lineRule="atLeast"/>
+        <w:ind w:left="720"/>
+        <w:rPr>
+          <w:rFonts w:ascii="Consolas" w:eastAsia="Times New Roman" w:hAnsi="Consolas" w:cs="Times New Roman"/>
+          <w:color w:val="333333"/>
+          <w:sz w:val="21"/>
+          <w:szCs w:val="21"/>
+        </w:rPr>
+      </w:pPr>
+      <w:r>
+        <w:rPr>
+          <w:rFonts w:ascii="Consolas" w:eastAsia="Times New Roman" w:hAnsi="Consolas" w:cs="Times New Roman"/>
+          <w:color w:val="333333"/>
+          <w:sz w:val="21"/>
+          <w:szCs w:val="21"/>
+        </w:rPr>
+        <w:t xml:space="preserve">                S[i,v] = v prepended to all of S[i-1,w]'s lists</w:t>
+      </w:r>
+    </w:p>
+    <w:p>
+      <w:pPr>
+        <w:shd w:val="clear" w:color="auto" w:fill="F5F5F5"/>
+        <w:spacing w:after="0" w:line="285" w:lineRule="atLeast"/>
+        <w:ind w:left="720"/>
+        <w:rPr>
+          <w:rFonts w:ascii="Consolas" w:eastAsia="Times New Roman" w:hAnsi="Consolas" w:cs="Times New Roman"/>
+          <w:color w:val="333333"/>
+          <w:sz w:val="21"/>
+          <w:szCs w:val="21"/>
+        </w:rPr>
+      </w:pPr>
+      <w:r>
+        <w:rPr>
+          <w:rFonts w:ascii="Consolas" w:eastAsia="Times New Roman" w:hAnsi="Consolas" w:cs="Times New Roman"/>
+          <w:color w:val="333333"/>
+          <w:sz w:val="21"/>
+          <w:szCs w:val="21"/>
+        </w:rPr>
+        <w:t xml:space="preserve">            else if (M[i-1,w] + edge_weight(v,w) &gt; M[i-1,v])</w:t>
+      </w:r>
+    </w:p>
+    <w:p>
+      <w:pPr>
+        <w:shd w:val="clear" w:color="auto" w:fill="F5F5F5"/>
+        <w:spacing w:after="0" w:line="285" w:lineRule="atLeast"/>
+        <w:ind w:left="720"/>
+        <w:rPr>
+          <w:rFonts w:ascii="Consolas" w:eastAsia="Times New Roman" w:hAnsi="Consolas" w:cs="Times New Roman"/>
+          <w:color w:val="333333"/>
+          <w:sz w:val="21"/>
+          <w:szCs w:val="21"/>
+        </w:rPr>
+      </w:pPr>
+      <w:r>
+        <w:rPr>
+          <w:rFonts w:ascii="Consolas" w:eastAsia="Times New Roman" w:hAnsi="Consolas" w:cs="Times New Roman"/>
+          <w:color w:val="333333"/>
+          <w:sz w:val="21"/>
+          <w:szCs w:val="21"/>
+        </w:rPr>
+        <w:t xml:space="preserve">                M[i,v] = M[i-1,v]</w:t>
+      </w:r>
+    </w:p>
+    <w:p>
+      <w:pPr>
+        <w:shd w:val="clear" w:color="auto" w:fill="F5F5F5"/>
+        <w:spacing w:after="0" w:line="285" w:lineRule="atLeast"/>
+        <w:ind w:left="720"/>
+        <w:rPr>
+          <w:rFonts w:ascii="Consolas" w:eastAsia="Times New Roman" w:hAnsi="Consolas" w:cs="Times New Roman"/>
+          <w:color w:val="333333"/>
+          <w:sz w:val="21"/>
+          <w:szCs w:val="21"/>
+        </w:rPr>
+      </w:pPr>
+      <w:r>
+        <w:rPr>
+          <w:rFonts w:ascii="Consolas" w:eastAsia="Times New Roman" w:hAnsi="Consolas" w:cs="Times New Roman"/>
+          <w:color w:val="333333"/>
+          <w:sz w:val="21"/>
+          <w:szCs w:val="21"/>
+        </w:rPr>
+        <w:t xml:space="preserve">                S[i,v] = S[i-1,v]</w:t>
+      </w:r>
+    </w:p>
+    <w:p>
+      <w:pPr>
+        <w:shd w:val="clear" w:color="auto" w:fill="F5F5F5"/>
+        <w:spacing w:after="0" w:line="285" w:lineRule="atLeast"/>
+        <w:ind w:left="720"/>
+        <w:rPr>
+          <w:rFonts w:ascii="Consolas" w:eastAsia="Times New Roman" w:hAnsi="Consolas" w:cs="Times New Roman"/>
+          <w:color w:val="333333"/>
+          <w:sz w:val="21"/>
+          <w:szCs w:val="21"/>
+        </w:rPr>
+      </w:pPr>
+      <w:r>
+        <w:rPr>
+          <w:rFonts w:ascii="Consolas" w:eastAsia="Times New Roman" w:hAnsi="Consolas" w:cs="Times New Roman"/>
+          <w:color w:val="333333"/>
+          <w:sz w:val="21"/>
+          <w:szCs w:val="21"/>
+        </w:rPr>
+        <w:t xml:space="preserve">            else </w:t>
+      </w:r>
+    </w:p>
+    <w:p>
+      <w:pPr>
+        <w:shd w:val="clear" w:color="auto" w:fill="F5F5F5"/>
+        <w:spacing w:after="0" w:line="285" w:lineRule="atLeast"/>
+        <w:ind w:left="720"/>
+        <w:rPr>
+          <w:rFonts w:ascii="Consolas" w:eastAsia="Times New Roman" w:hAnsi="Consolas" w:cs="Times New Roman"/>
+          <w:color w:val="333333"/>
+          <w:sz w:val="21"/>
+          <w:szCs w:val="21"/>
+        </w:rPr>
+      </w:pPr>
+      <w:r>
+        <w:rPr>
+          <w:rFonts w:ascii="Consolas" w:eastAsia="Times New Roman" w:hAnsi="Consolas" w:cs="Times New Roman"/>
+          <w:color w:val="333333"/>
+          <w:sz w:val="21"/>
+          <w:szCs w:val="21"/>
+        </w:rPr>
+        <w:t xml:space="preserve">                M[i,v] = M[i-1,v]</w:t>
+      </w:r>
+    </w:p>
+    <w:p>
+      <w:pPr>
+        <w:shd w:val="clear" w:color="auto" w:fill="F5F5F5"/>
+        <w:spacing w:after="0" w:line="285" w:lineRule="atLeast"/>
+        <w:ind w:left="720"/>
+        <w:rPr>
+          <w:rFonts w:ascii="Consolas" w:eastAsia="Times New Roman" w:hAnsi="Consolas" w:cs="Times New Roman"/>
+          <w:color w:val="333333"/>
+          <w:sz w:val="21"/>
+          <w:szCs w:val="21"/>
+        </w:rPr>
+      </w:pPr>
+      <w:r>
+        <w:rPr>
+          <w:rFonts w:ascii="Consolas" w:eastAsia="Times New Roman" w:hAnsi="Consolas" w:cs="Times New Roman"/>
+          <w:color w:val="333333"/>
+          <w:sz w:val="21"/>
+          <w:szCs w:val="21"/>
+        </w:rPr>
+        <w:t xml:space="preserve">                S[i,v] = join(S[i-1,v], v prepended to all of S[i-1,w]'s lists)</w:t>
+      </w:r>
+    </w:p>
+    <w:p>
+      <w:pPr>
+        <w:shd w:val="clear" w:color="auto" w:fill="F5F5F5"/>
+        <w:spacing w:after="0" w:line="285" w:lineRule="atLeast"/>
+        <w:ind w:left="720"/>
+        <w:rPr>
+          <w:rFonts w:ascii="Consolas" w:eastAsia="Times New Roman" w:hAnsi="Consolas" w:cs="Times New Roman"/>
+          <w:color w:val="333333"/>
+          <w:sz w:val="21"/>
+          <w:szCs w:val="21"/>
+        </w:rPr>
+      </w:pPr>
+      <w:r>
+        <w:rPr>
+          <w:rFonts w:ascii="Consolas" w:eastAsia="Times New Roman" w:hAnsi="Consolas" w:cs="Times New Roman"/>
+          <w:color w:val="333333"/>
+          <w:sz w:val="21"/>
+          <w:szCs w:val="21"/>
+        </w:rPr>
+        <w:t xml:space="preserve">            endif</w:t>
+      </w:r>
+    </w:p>
+    <w:p>
+      <w:pPr>
+        <w:shd w:val="clear" w:color="auto" w:fill="F5F5F5"/>
+        <w:spacing w:after="0" w:line="285" w:lineRule="atLeast"/>
+        <w:ind w:left="720"/>
+        <w:rPr>
+          <w:rFonts w:ascii="Consolas" w:eastAsia="Times New Roman" w:hAnsi="Consolas" w:cs="Times New Roman"/>
+          <w:color w:val="333333"/>
+          <w:sz w:val="21"/>
+          <w:szCs w:val="21"/>
+        </w:rPr>
+      </w:pPr>
+      <w:r>
+        <w:rPr>
+          <w:rFonts w:ascii="Consolas" w:eastAsia="Times New Roman" w:hAnsi="Consolas" w:cs="Times New Roman"/>
+          <w:color w:val="333333"/>
+          <w:sz w:val="21"/>
+          <w:szCs w:val="21"/>
+        </w:rPr>
+        <w:t xml:space="preserve">        Endfor</w:t>
+      </w:r>
+    </w:p>
+    <w:p>
+      <w:pPr>
+        <w:shd w:val="clear" w:color="auto" w:fill="F5F5F5"/>
+        <w:spacing w:after="0" w:line="285" w:lineRule="atLeast"/>
+        <w:ind w:left="720"/>
+        <w:rPr>
+          <w:rFonts w:ascii="Consolas" w:eastAsia="Times New Roman" w:hAnsi="Consolas" w:cs="Times New Roman"/>
+          <w:color w:val="333333"/>
+          <w:sz w:val="21"/>
+          <w:szCs w:val="21"/>
+        </w:rPr>
+      </w:pPr>
+      <w:r>
+        <w:rPr>
+          <w:rFonts w:ascii="Consolas" w:eastAsia="Times New Roman" w:hAnsi="Consolas" w:cs="Times New Roman"/>
+          <w:color w:val="333333"/>
+          <w:sz w:val="21"/>
+          <w:szCs w:val="21"/>
+        </w:rPr>
+        <w:t xml:space="preserve">    Endfor </w:t>
+      </w:r>
+    </w:p>
+    <w:p>
+      <w:pPr>
+        <w:shd w:val="clear" w:color="auto" w:fill="F5F5F5"/>
+        <w:spacing w:after="0" w:line="285" w:lineRule="atLeast"/>
+        <w:ind w:left="720"/>
+        <w:rPr>
+          <w:rFonts w:ascii="Consolas" w:eastAsia="Times New Roman" w:hAnsi="Consolas" w:cs="Times New Roman"/>
+          <w:color w:val="333333"/>
+          <w:sz w:val="21"/>
+          <w:szCs w:val="21"/>
+        </w:rPr>
+      </w:pPr>
+    </w:p>
+    <w:p>
+      <w:pPr>
+        <w:shd w:val="clear" w:color="auto" w:fill="F5F5F5"/>
+        <w:spacing w:after="0" w:line="285" w:lineRule="atLeast"/>
+        <w:ind w:left="720"/>
+        <w:rPr>
+          <w:rFonts w:ascii="Consolas" w:eastAsia="Times New Roman" w:hAnsi="Consolas" w:cs="Times New Roman"/>
+          <w:color w:val="333333"/>
+          <w:sz w:val="21"/>
+          <w:szCs w:val="21"/>
+        </w:rPr>
+      </w:pPr>
+      <w:r>
+        <w:rPr>
+          <w:rFonts w:ascii="Consolas" w:eastAsia="Times New Roman" w:hAnsi="Consolas" w:cs="Times New Roman"/>
+          <w:color w:val="333333"/>
+          <w:sz w:val="21"/>
+          <w:szCs w:val="21"/>
+        </w:rPr>
+        <w:t xml:space="preserve">    For v </w:t>
+      </w:r>
+      <w:r>
+        <w:rPr>
+          <w:rFonts w:ascii="Cambria Math" w:eastAsia="Times New Roman" w:hAnsi="Cambria Math" w:cs="Cambria Math"/>
+          <w:color w:val="333333"/>
+          <w:sz w:val="21"/>
+          <w:szCs w:val="21"/>
+        </w:rPr>
+        <w:t>∈</w:t>
+      </w:r>
+      <w:r>
+        <w:rPr>
+          <w:rFonts w:ascii="Consolas" w:eastAsia="Times New Roman" w:hAnsi="Consolas" w:cs="Times New Roman"/>
+          <w:color w:val="333333"/>
+          <w:sz w:val="21"/>
+          <w:szCs w:val="21"/>
+        </w:rPr>
+        <w:t xml:space="preserve"> V in any order</w:t>
+      </w:r>
+    </w:p>
+    <w:p>
+      <w:pPr>
+        <w:shd w:val="clear" w:color="auto" w:fill="F5F5F5"/>
+        <w:spacing w:after="0" w:line="285" w:lineRule="atLeast"/>
+        <w:ind w:left="720"/>
+        <w:rPr>
+          <w:rFonts w:ascii="Consolas" w:eastAsia="Times New Roman" w:hAnsi="Consolas" w:cs="Times New Roman"/>
+          <w:color w:val="333333"/>
+          <w:sz w:val="21"/>
+          <w:szCs w:val="21"/>
+        </w:rPr>
+      </w:pPr>
+      <w:r>
+        <w:rPr>
+          <w:rFonts w:ascii="Consolas" w:eastAsia="Times New Roman" w:hAnsi="Consolas" w:cs="Times New Roman"/>
+          <w:color w:val="333333"/>
+          <w:sz w:val="21"/>
+          <w:szCs w:val="21"/>
+        </w:rPr>
+        <w:t xml:space="preserve">        if M[n,v] != M[n-1,v] then </w:t>
+      </w:r>
+    </w:p>
+    <w:p>
+      <w:pPr>
+        <w:shd w:val="clear" w:color="auto" w:fill="F5F5F5"/>
+        <w:spacing w:after="0" w:line="285" w:lineRule="atLeast"/>
+        <w:ind w:left="720"/>
+        <w:rPr>
+          <w:rFonts w:ascii="Consolas" w:eastAsia="Times New Roman" w:hAnsi="Consolas" w:cs="Times New Roman"/>
+          <w:color w:val="333333"/>
+          <w:sz w:val="21"/>
+          <w:szCs w:val="21"/>
+        </w:rPr>
+      </w:pPr>
+      <w:r>
+        <w:rPr>
+          <w:rFonts w:ascii="Consolas" w:eastAsia="Times New Roman" w:hAnsi="Consolas" w:cs="Times New Roman"/>
+          <w:color w:val="333333"/>
+          <w:sz w:val="21"/>
+          <w:szCs w:val="21"/>
+        </w:rPr>
+        <w:t xml:space="preserve">            return Get-Negative-Cycle(G,v)</w:t>
+      </w:r>
+    </w:p>
+    <w:p>
+      <w:pPr>
+        <w:shd w:val="clear" w:color="auto" w:fill="F5F5F5"/>
+        <w:spacing w:after="0" w:line="285" w:lineRule="atLeast"/>
+        <w:ind w:left="720"/>
+        <w:rPr>
+          <w:rFonts w:ascii="Consolas" w:eastAsia="Times New Roman" w:hAnsi="Consolas" w:cs="Times New Roman"/>
+          <w:color w:val="333333"/>
+          <w:sz w:val="21"/>
+          <w:szCs w:val="21"/>
+        </w:rPr>
+      </w:pPr>
+      <w:r>
+        <w:rPr>
+          <w:rFonts w:ascii="Consolas" w:eastAsia="Times New Roman" w:hAnsi="Consolas" w:cs="Times New Roman"/>
+          <w:color w:val="333333"/>
+          <w:sz w:val="21"/>
+          <w:szCs w:val="21"/>
+        </w:rPr>
+        <w:t xml:space="preserve">    Endfor</w:t>
+      </w:r>
+    </w:p>
+    <w:p>
+      <w:pPr>
+        <w:shd w:val="clear" w:color="auto" w:fill="F5F5F5"/>
+        <w:spacing w:after="0" w:line="285" w:lineRule="atLeast"/>
+        <w:ind w:left="720"/>
+        <w:rPr>
+          <w:rFonts w:ascii="Consolas" w:eastAsia="Times New Roman" w:hAnsi="Consolas" w:cs="Times New Roman"/>
+          <w:color w:val="333333"/>
+          <w:sz w:val="21"/>
+          <w:szCs w:val="21"/>
+        </w:rPr>
+      </w:pPr>
+      <w:r>
+        <w:rPr>
+          <w:rFonts w:ascii="Consolas" w:eastAsia="Times New Roman" w:hAnsi="Consolas" w:cs="Times New Roman"/>
+          <w:color w:val="333333"/>
+          <w:sz w:val="21"/>
+          <w:szCs w:val="21"/>
+        </w:rPr>
+        <w:t xml:space="preserve">    Return S[n-1,s]</w:t>
+      </w:r>
+    </w:p>
+    <w:p>
+      <w:pPr>
         <w:pStyle w:val="ListParagraph"/>
       </w:pPr>
     </w:p>
     <w:p>
       <w:pPr>
-        <w:shd w:val="clear" w:color="auto" w:fill="F5F5F5"/>
-        <w:spacing w:after="0" w:line="285" w:lineRule="atLeast"/>
-        <w:ind w:left="720"/>
-        <w:rPr>
-          <w:rFonts w:ascii="Consolas" w:eastAsia="Times New Roman" w:hAnsi="Consolas" w:cs="Times New Roman"/>
-          <w:color w:val="333333"/>
-          <w:sz w:val="21"/>
-          <w:szCs w:val="21"/>
-        </w:rPr>
-      </w:pPr>
-      <w:r>
-        <w:rPr>
-          <w:rFonts w:ascii="Consolas" w:eastAsia="Times New Roman" w:hAnsi="Consolas" w:cs="Times New Roman"/>
-          <w:color w:val="333333"/>
-          <w:sz w:val="21"/>
-          <w:szCs w:val="21"/>
-        </w:rPr>
-        <w:t>Get-Negative-Cycle(</w:t>
-      </w:r>
-      <w:proofErr w:type="spellStart"/>
-      <w:proofErr w:type="gramStart"/>
-      <w:r>
-        <w:rPr>
-          <w:rFonts w:ascii="Consolas" w:eastAsia="Times New Roman" w:hAnsi="Consolas" w:cs="Times New Roman"/>
-          <w:color w:val="333333"/>
-          <w:sz w:val="21"/>
-          <w:szCs w:val="21"/>
-        </w:rPr>
-        <w:t>G,v</w:t>
-      </w:r>
-      <w:proofErr w:type="spellEnd"/>
-      <w:proofErr w:type="gramEnd"/>
-      <w:r>
-        <w:rPr>
-          <w:rFonts w:ascii="Consolas" w:eastAsia="Times New Roman" w:hAnsi="Consolas" w:cs="Times New Roman"/>
-          <w:color w:val="333333"/>
-          <w:sz w:val="21"/>
-          <w:szCs w:val="21"/>
-        </w:rPr>
-        <w:t>)</w:t>
-      </w:r>
-    </w:p>
-    <w:p>
-      <w:pPr>
-        <w:shd w:val="clear" w:color="auto" w:fill="F5F5F5"/>
-        <w:spacing w:after="0" w:line="285" w:lineRule="atLeast"/>
-        <w:ind w:left="720"/>
-        <w:rPr>
-          <w:rFonts w:ascii="Consolas" w:eastAsia="Times New Roman" w:hAnsi="Consolas" w:cs="Times New Roman"/>
-          <w:color w:val="333333"/>
-          <w:sz w:val="21"/>
-          <w:szCs w:val="21"/>
-        </w:rPr>
-      </w:pPr>
-      <w:r>
-        <w:rPr>
-          <w:rFonts w:ascii="Consolas" w:eastAsia="Times New Roman" w:hAnsi="Consolas" w:cs="Times New Roman"/>
-          <w:color w:val="333333"/>
-          <w:sz w:val="21"/>
-          <w:szCs w:val="21"/>
-        </w:rPr>
-        <w:t xml:space="preserve">    run Shortest-Path(</w:t>
-      </w:r>
-      <w:proofErr w:type="spellStart"/>
-      <w:proofErr w:type="gramStart"/>
-      <w:r>
-        <w:rPr>
-          <w:rFonts w:ascii="Consolas" w:eastAsia="Times New Roman" w:hAnsi="Consolas" w:cs="Times New Roman"/>
-          <w:color w:val="333333"/>
-          <w:sz w:val="21"/>
-          <w:szCs w:val="21"/>
-        </w:rPr>
-        <w:t>G,v</w:t>
-      </w:r>
-      <w:proofErr w:type="gramEnd"/>
-      <w:r>
-        <w:rPr>
-          <w:rFonts w:ascii="Consolas" w:eastAsia="Times New Roman" w:hAnsi="Consolas" w:cs="Times New Roman"/>
-          <w:color w:val="333333"/>
-          <w:sz w:val="21"/>
-          <w:szCs w:val="21"/>
-        </w:rPr>
-        <w:t>,v</w:t>
-      </w:r>
-      <w:proofErr w:type="spellEnd"/>
-      <w:r>
-        <w:rPr>
-          <w:rFonts w:ascii="Consolas" w:eastAsia="Times New Roman" w:hAnsi="Consolas" w:cs="Times New Roman"/>
-          <w:color w:val="333333"/>
-          <w:sz w:val="21"/>
-          <w:szCs w:val="21"/>
-        </w:rPr>
-        <w:t>)'s algorithm</w:t>
-      </w:r>
-    </w:p>
-    <w:p>
-      <w:pPr>
-        <w:shd w:val="clear" w:color="auto" w:fill="F5F5F5"/>
-        <w:spacing w:after="0" w:line="285" w:lineRule="atLeast"/>
-        <w:ind w:left="720"/>
-        <w:rPr>
-          <w:rFonts w:ascii="Consolas" w:eastAsia="Times New Roman" w:hAnsi="Consolas" w:cs="Times New Roman"/>
-          <w:color w:val="333333"/>
-          <w:sz w:val="21"/>
-          <w:szCs w:val="21"/>
-        </w:rPr>
-      </w:pPr>
-      <w:r>
-        <w:rPr>
-          <w:rFonts w:ascii="Consolas" w:eastAsia="Times New Roman" w:hAnsi="Consolas" w:cs="Times New Roman"/>
-          <w:color w:val="333333"/>
-          <w:sz w:val="21"/>
-          <w:szCs w:val="21"/>
-        </w:rPr>
-        <w:t xml:space="preserve">    Define x = the first column where M[</w:t>
-      </w:r>
-      <w:proofErr w:type="spellStart"/>
-      <w:proofErr w:type="gramStart"/>
-      <w:r>
-        <w:rPr>
-          <w:rFonts w:ascii="Consolas" w:eastAsia="Times New Roman" w:hAnsi="Consolas" w:cs="Times New Roman"/>
-          <w:color w:val="333333"/>
-          <w:sz w:val="21"/>
-          <w:szCs w:val="21"/>
-        </w:rPr>
-        <w:t>x,v</w:t>
-      </w:r>
-      <w:proofErr w:type="spellEnd"/>
-      <w:proofErr w:type="gramEnd"/>
-      <w:r>
-        <w:rPr>
-          <w:rFonts w:ascii="Consolas" w:eastAsia="Times New Roman" w:hAnsi="Consolas" w:cs="Times New Roman"/>
-          <w:color w:val="333333"/>
-          <w:sz w:val="21"/>
-          <w:szCs w:val="21"/>
-        </w:rPr>
-        <w:t>] != 0</w:t>
-      </w:r>
-    </w:p>
-    <w:p>
-      <w:pPr>
-        <w:shd w:val="clear" w:color="auto" w:fill="F5F5F5"/>
-        <w:spacing w:after="0" w:line="285" w:lineRule="atLeast"/>
-        <w:ind w:left="720"/>
-        <w:rPr>
-          <w:rFonts w:ascii="Consolas" w:eastAsia="Times New Roman" w:hAnsi="Consolas" w:cs="Times New Roman"/>
-          <w:color w:val="333333"/>
-          <w:sz w:val="21"/>
-          <w:szCs w:val="21"/>
-        </w:rPr>
-      </w:pPr>
-      <w:r>
-        <w:rPr>
-          <w:rFonts w:ascii="Consolas" w:eastAsia="Times New Roman" w:hAnsi="Consolas" w:cs="Times New Roman"/>
-          <w:color w:val="333333"/>
-          <w:sz w:val="21"/>
-          <w:szCs w:val="21"/>
-        </w:rPr>
-        <w:t xml:space="preserve">    return M[</w:t>
-      </w:r>
-      <w:proofErr w:type="spellStart"/>
-      <w:proofErr w:type="gramStart"/>
-      <w:r>
-        <w:rPr>
-          <w:rFonts w:ascii="Consolas" w:eastAsia="Times New Roman" w:hAnsi="Consolas" w:cs="Times New Roman"/>
-          <w:color w:val="333333"/>
-          <w:sz w:val="21"/>
-          <w:szCs w:val="21"/>
-        </w:rPr>
-        <w:t>x,v</w:t>
-      </w:r>
-      <w:proofErr w:type="spellEnd"/>
-      <w:proofErr w:type="gramEnd"/>
-      <w:r>
-        <w:rPr>
-          <w:rFonts w:ascii="Consolas" w:eastAsia="Times New Roman" w:hAnsi="Consolas" w:cs="Times New Roman"/>
-          <w:color w:val="333333"/>
-          <w:sz w:val="21"/>
-          <w:szCs w:val="21"/>
-        </w:rPr>
-        <w:t>]</w:t>
-      </w:r>
-    </w:p>
-    <w:p>
-      <w:pPr>
-        <w:shd w:val="clear" w:color="auto" w:fill="F5F5F5"/>
-        <w:spacing w:after="0" w:line="285" w:lineRule="atLeast"/>
-        <w:ind w:left="720"/>
-        <w:rPr>
-          <w:rFonts w:ascii="Consolas" w:eastAsia="Times New Roman" w:hAnsi="Consolas" w:cs="Times New Roman"/>
-          <w:color w:val="333333"/>
-          <w:sz w:val="21"/>
-          <w:szCs w:val="21"/>
-        </w:rPr>
-      </w:pPr>
-    </w:p>
-    <w:p>
-      <w:pPr>
-        <w:shd w:val="clear" w:color="auto" w:fill="F5F5F5"/>
-        <w:spacing w:after="0" w:line="285" w:lineRule="atLeast"/>
-        <w:ind w:left="720"/>
-        <w:rPr>
-          <w:rFonts w:ascii="Consolas" w:eastAsia="Times New Roman" w:hAnsi="Consolas" w:cs="Times New Roman"/>
-          <w:color w:val="333333"/>
-          <w:sz w:val="21"/>
-          <w:szCs w:val="21"/>
-        </w:rPr>
-      </w:pPr>
-      <w:r>
-        <w:rPr>
-          <w:rFonts w:ascii="Consolas" w:eastAsia="Times New Roman" w:hAnsi="Consolas" w:cs="Times New Roman"/>
-          <w:color w:val="333333"/>
-          <w:sz w:val="21"/>
-          <w:szCs w:val="21"/>
-        </w:rPr>
-        <w:t>Shortest-Path(</w:t>
-      </w:r>
-      <w:proofErr w:type="spellStart"/>
-      <w:proofErr w:type="gramStart"/>
-      <w:r>
-        <w:rPr>
-          <w:rFonts w:ascii="Consolas" w:eastAsia="Times New Roman" w:hAnsi="Consolas" w:cs="Times New Roman"/>
-          <w:color w:val="333333"/>
-          <w:sz w:val="21"/>
-          <w:szCs w:val="21"/>
-        </w:rPr>
-        <w:t>G,s</w:t>
-      </w:r>
-      <w:proofErr w:type="gramEnd"/>
-      <w:r>
-        <w:rPr>
-          <w:rFonts w:ascii="Consolas" w:eastAsia="Times New Roman" w:hAnsi="Consolas" w:cs="Times New Roman"/>
-          <w:color w:val="333333"/>
-          <w:sz w:val="21"/>
-          <w:szCs w:val="21"/>
-        </w:rPr>
-        <w:t>,t</w:t>
-      </w:r>
-      <w:proofErr w:type="spellEnd"/>
-      <w:r>
-        <w:rPr>
-          <w:rFonts w:ascii="Consolas" w:eastAsia="Times New Roman" w:hAnsi="Consolas" w:cs="Times New Roman"/>
-          <w:color w:val="333333"/>
-          <w:sz w:val="21"/>
-          <w:szCs w:val="21"/>
-        </w:rPr>
-        <w:t>)</w:t>
-      </w:r>
-    </w:p>
-    <w:p>
-      <w:pPr>
-        <w:shd w:val="clear" w:color="auto" w:fill="F5F5F5"/>
-        <w:spacing w:after="0" w:line="285" w:lineRule="atLeast"/>
-        <w:ind w:left="720"/>
-        <w:rPr>
-          <w:rFonts w:ascii="Consolas" w:eastAsia="Times New Roman" w:hAnsi="Consolas" w:cs="Times New Roman"/>
-          <w:color w:val="333333"/>
-          <w:sz w:val="21"/>
-          <w:szCs w:val="21"/>
-        </w:rPr>
-      </w:pPr>
-      <w:r>
-        <w:rPr>
-          <w:rFonts w:ascii="Consolas" w:eastAsia="Times New Roman" w:hAnsi="Consolas" w:cs="Times New Roman"/>
-          <w:color w:val="333333"/>
-          <w:sz w:val="21"/>
-          <w:szCs w:val="21"/>
-        </w:rPr>
-        <w:t xml:space="preserve">    Array </w:t>
-      </w:r>
-      <w:proofErr w:type="gramStart"/>
-      <w:r>
-        <w:rPr>
-          <w:rFonts w:ascii="Consolas" w:eastAsia="Times New Roman" w:hAnsi="Consolas" w:cs="Times New Roman"/>
-          <w:color w:val="333333"/>
-          <w:sz w:val="21"/>
-          <w:szCs w:val="21"/>
-        </w:rPr>
-        <w:t>M[</w:t>
-      </w:r>
-      <w:proofErr w:type="gramEnd"/>
-      <w:r>
-        <w:rPr>
-          <w:rFonts w:ascii="Consolas" w:eastAsia="Times New Roman" w:hAnsi="Consolas" w:cs="Times New Roman"/>
-          <w:color w:val="333333"/>
-          <w:sz w:val="21"/>
-          <w:szCs w:val="21"/>
-        </w:rPr>
-        <w:t>0 ... n, V]</w:t>
-      </w:r>
-    </w:p>
-    <w:p>
-      <w:pPr>
-        <w:shd w:val="clear" w:color="auto" w:fill="F5F5F5"/>
-        <w:spacing w:after="0" w:line="285" w:lineRule="atLeast"/>
-        <w:ind w:left="720"/>
-        <w:rPr>
-          <w:rFonts w:ascii="Consolas" w:eastAsia="Times New Roman" w:hAnsi="Consolas" w:cs="Times New Roman"/>
-          <w:color w:val="333333"/>
-          <w:sz w:val="21"/>
-          <w:szCs w:val="21"/>
-        </w:rPr>
-      </w:pPr>
-      <w:r>
-        <w:rPr>
-          <w:rFonts w:ascii="Consolas" w:eastAsia="Times New Roman" w:hAnsi="Consolas" w:cs="Times New Roman"/>
-          <w:color w:val="333333"/>
-          <w:sz w:val="21"/>
-          <w:szCs w:val="21"/>
-        </w:rPr>
-        <w:t xml:space="preserve">    Array </w:t>
-      </w:r>
-      <w:proofErr w:type="gramStart"/>
-      <w:r>
-        <w:rPr>
-          <w:rFonts w:ascii="Consolas" w:eastAsia="Times New Roman" w:hAnsi="Consolas" w:cs="Times New Roman"/>
-          <w:color w:val="333333"/>
-          <w:sz w:val="21"/>
-          <w:szCs w:val="21"/>
-        </w:rPr>
-        <w:t>S[</w:t>
-      </w:r>
-      <w:proofErr w:type="gramEnd"/>
-      <w:r>
-        <w:rPr>
-          <w:rFonts w:ascii="Consolas" w:eastAsia="Times New Roman" w:hAnsi="Consolas" w:cs="Times New Roman"/>
-          <w:color w:val="333333"/>
-          <w:sz w:val="21"/>
-          <w:szCs w:val="21"/>
-        </w:rPr>
-        <w:t>0 ... n, V]</w:t>
-      </w:r>
-    </w:p>
-    <w:p>
-      <w:pPr>
-        <w:shd w:val="clear" w:color="auto" w:fill="F5F5F5"/>
-        <w:spacing w:after="0" w:line="285" w:lineRule="atLeast"/>
-        <w:ind w:left="720"/>
-        <w:rPr>
-          <w:rFonts w:ascii="Consolas" w:eastAsia="Times New Roman" w:hAnsi="Consolas" w:cs="Times New Roman"/>
-          <w:color w:val="333333"/>
-          <w:sz w:val="21"/>
-          <w:szCs w:val="21"/>
-        </w:rPr>
-      </w:pPr>
-      <w:r>
-        <w:rPr>
-          <w:rFonts w:ascii="Consolas" w:eastAsia="Times New Roman" w:hAnsi="Consolas" w:cs="Times New Roman"/>
-          <w:color w:val="333333"/>
-          <w:sz w:val="21"/>
-          <w:szCs w:val="21"/>
-        </w:rPr>
-        <w:t xml:space="preserve">    Define M[</w:t>
-      </w:r>
-      <w:proofErr w:type="gramStart"/>
-      <w:r>
-        <w:rPr>
-          <w:rFonts w:ascii="Consolas" w:eastAsia="Times New Roman" w:hAnsi="Consolas" w:cs="Times New Roman"/>
-          <w:color w:val="333333"/>
-          <w:sz w:val="21"/>
-          <w:szCs w:val="21"/>
-        </w:rPr>
-        <w:t>0,t</w:t>
-      </w:r>
-      <w:proofErr w:type="gramEnd"/>
-      <w:r>
-        <w:rPr>
-          <w:rFonts w:ascii="Consolas" w:eastAsia="Times New Roman" w:hAnsi="Consolas" w:cs="Times New Roman"/>
-          <w:color w:val="333333"/>
-          <w:sz w:val="21"/>
-          <w:szCs w:val="21"/>
-        </w:rPr>
-        <w:t xml:space="preserve">] = 0 and M[0,v] = ∞ for all over v </w:t>
-      </w:r>
-      <w:r>
-        <w:rPr>
-          <w:rFonts w:ascii="Cambria Math" w:eastAsia="Times New Roman" w:hAnsi="Cambria Math" w:cs="Cambria Math"/>
-          <w:color w:val="333333"/>
-          <w:sz w:val="21"/>
-          <w:szCs w:val="21"/>
-        </w:rPr>
-        <w:t>∈</w:t>
-      </w:r>
-      <w:r>
-        <w:rPr>
-          <w:rFonts w:ascii="Consolas" w:eastAsia="Times New Roman" w:hAnsi="Consolas" w:cs="Times New Roman"/>
-          <w:color w:val="333333"/>
-          <w:sz w:val="21"/>
-          <w:szCs w:val="21"/>
-        </w:rPr>
-        <w:t xml:space="preserve"> V</w:t>
-      </w:r>
-    </w:p>
-    <w:p>
-      <w:pPr>
-        <w:shd w:val="clear" w:color="auto" w:fill="F5F5F5"/>
-        <w:spacing w:after="0" w:line="285" w:lineRule="atLeast"/>
-        <w:ind w:left="720"/>
-        <w:rPr>
-          <w:rFonts w:ascii="Consolas" w:eastAsia="Times New Roman" w:hAnsi="Consolas" w:cs="Times New Roman"/>
-          <w:color w:val="333333"/>
-          <w:sz w:val="21"/>
-          <w:szCs w:val="21"/>
-        </w:rPr>
-      </w:pPr>
-      <w:r>
-        <w:rPr>
-          <w:rFonts w:ascii="Consolas" w:eastAsia="Times New Roman" w:hAnsi="Consolas" w:cs="Times New Roman"/>
-          <w:color w:val="333333"/>
-          <w:sz w:val="21"/>
-          <w:szCs w:val="21"/>
-        </w:rPr>
-        <w:t xml:space="preserve">    Define S[</w:t>
-      </w:r>
-      <w:proofErr w:type="gramStart"/>
-      <w:r>
-        <w:rPr>
-          <w:rFonts w:ascii="Consolas" w:eastAsia="Times New Roman" w:hAnsi="Consolas" w:cs="Times New Roman"/>
-          <w:color w:val="333333"/>
-          <w:sz w:val="21"/>
-          <w:szCs w:val="21"/>
-        </w:rPr>
-        <w:t>0,t</w:t>
-      </w:r>
-      <w:proofErr w:type="gramEnd"/>
-      <w:r>
-        <w:rPr>
-          <w:rFonts w:ascii="Consolas" w:eastAsia="Times New Roman" w:hAnsi="Consolas" w:cs="Times New Roman"/>
-          <w:color w:val="333333"/>
-          <w:sz w:val="21"/>
-          <w:szCs w:val="21"/>
-        </w:rPr>
-        <w:t xml:space="preserve">] = [[t]] and S[0,v] = [[]] for all over v </w:t>
-      </w:r>
-      <w:r>
-        <w:rPr>
-          <w:rFonts w:ascii="Cambria Math" w:eastAsia="Times New Roman" w:hAnsi="Cambria Math" w:cs="Cambria Math"/>
-          <w:color w:val="333333"/>
-          <w:sz w:val="21"/>
-          <w:szCs w:val="21"/>
-        </w:rPr>
-        <w:t>∈</w:t>
-      </w:r>
-      <w:r>
-        <w:rPr>
-          <w:rFonts w:ascii="Consolas" w:eastAsia="Times New Roman" w:hAnsi="Consolas" w:cs="Times New Roman"/>
-          <w:color w:val="333333"/>
-          <w:sz w:val="21"/>
-          <w:szCs w:val="21"/>
-        </w:rPr>
-        <w:t xml:space="preserve"> V</w:t>
-      </w:r>
-    </w:p>
-    <w:p>
-      <w:pPr>
-        <w:shd w:val="clear" w:color="auto" w:fill="F5F5F5"/>
-        <w:spacing w:after="0" w:line="285" w:lineRule="atLeast"/>
-        <w:ind w:left="720"/>
-        <w:rPr>
-          <w:rFonts w:ascii="Consolas" w:eastAsia="Times New Roman" w:hAnsi="Consolas" w:cs="Times New Roman"/>
-          <w:color w:val="333333"/>
-          <w:sz w:val="21"/>
-          <w:szCs w:val="21"/>
-        </w:rPr>
-      </w:pPr>
-      <w:r>
-        <w:rPr>
-          <w:rFonts w:ascii="Consolas" w:eastAsia="Times New Roman" w:hAnsi="Consolas" w:cs="Times New Roman"/>
-          <w:color w:val="333333"/>
-          <w:sz w:val="21"/>
-          <w:szCs w:val="21"/>
-        </w:rPr>
-        <w:t xml:space="preserve">    For i = 1, ..., n</w:t>
-      </w:r>
-    </w:p>
-    <w:p>
-      <w:pPr>
-        <w:shd w:val="clear" w:color="auto" w:fill="F5F5F5"/>
-        <w:spacing w:after="0" w:line="285" w:lineRule="atLeast"/>
-        <w:ind w:left="720"/>
-        <w:rPr>
-          <w:rFonts w:ascii="Consolas" w:eastAsia="Times New Roman" w:hAnsi="Consolas" w:cs="Times New Roman"/>
-          <w:color w:val="333333"/>
-          <w:sz w:val="21"/>
-          <w:szCs w:val="21"/>
-        </w:rPr>
-      </w:pPr>
-      <w:r>
-        <w:rPr>
-          <w:rFonts w:ascii="Consolas" w:eastAsia="Times New Roman" w:hAnsi="Consolas" w:cs="Times New Roman"/>
-          <w:color w:val="333333"/>
-          <w:sz w:val="21"/>
-          <w:szCs w:val="21"/>
-        </w:rPr>
-        <w:t xml:space="preserve">        For v </w:t>
-      </w:r>
-      <w:r>
-        <w:rPr>
-          <w:rFonts w:ascii="Cambria Math" w:eastAsia="Times New Roman" w:hAnsi="Cambria Math" w:cs="Cambria Math"/>
-          <w:color w:val="333333"/>
-          <w:sz w:val="21"/>
-          <w:szCs w:val="21"/>
-        </w:rPr>
-        <w:t>∈</w:t>
-      </w:r>
-      <w:r>
-        <w:rPr>
-          <w:rFonts w:ascii="Consolas" w:eastAsia="Times New Roman" w:hAnsi="Consolas" w:cs="Times New Roman"/>
-          <w:color w:val="333333"/>
-          <w:sz w:val="21"/>
-          <w:szCs w:val="21"/>
-        </w:rPr>
-        <w:t xml:space="preserve"> V in any order </w:t>
-      </w:r>
-    </w:p>
-    <w:p>
-      <w:pPr>
-        <w:shd w:val="clear" w:color="auto" w:fill="F5F5F5"/>
-        <w:spacing w:after="0" w:line="285" w:lineRule="atLeast"/>
-        <w:ind w:left="720"/>
-        <w:rPr>
-          <w:rFonts w:ascii="Consolas" w:eastAsia="Times New Roman" w:hAnsi="Consolas" w:cs="Times New Roman"/>
-          <w:color w:val="333333"/>
-          <w:sz w:val="21"/>
-          <w:szCs w:val="21"/>
-        </w:rPr>
-      </w:pPr>
-      <w:r>
-        <w:rPr>
-          <w:rFonts w:ascii="Consolas" w:eastAsia="Times New Roman" w:hAnsi="Consolas" w:cs="Times New Roman"/>
-          <w:color w:val="333333"/>
-          <w:sz w:val="21"/>
-          <w:szCs w:val="21"/>
-        </w:rPr>
-        <w:t xml:space="preserve">            node w = the node that minimizes M[i-</w:t>
-      </w:r>
-      <w:proofErr w:type="gramStart"/>
-      <w:r>
-        <w:rPr>
-          <w:rFonts w:ascii="Consolas" w:eastAsia="Times New Roman" w:hAnsi="Consolas" w:cs="Times New Roman"/>
-          <w:color w:val="333333"/>
-          <w:sz w:val="21"/>
-          <w:szCs w:val="21"/>
-        </w:rPr>
-        <w:t>1,w</w:t>
-      </w:r>
-      <w:proofErr w:type="gramEnd"/>
-      <w:r>
-        <w:rPr>
-          <w:rFonts w:ascii="Consolas" w:eastAsia="Times New Roman" w:hAnsi="Consolas" w:cs="Times New Roman"/>
-          <w:color w:val="333333"/>
-          <w:sz w:val="21"/>
-          <w:szCs w:val="21"/>
-        </w:rPr>
-        <w:t xml:space="preserve">] + </w:t>
-      </w:r>
-      <w:proofErr w:type="spellStart"/>
-      <w:r>
-        <w:rPr>
-          <w:rFonts w:ascii="Consolas" w:eastAsia="Times New Roman" w:hAnsi="Consolas" w:cs="Times New Roman"/>
-          <w:color w:val="333333"/>
-          <w:sz w:val="21"/>
-          <w:szCs w:val="21"/>
-        </w:rPr>
-        <w:t>edge_weight</w:t>
-      </w:r>
-      <w:proofErr w:type="spellEnd"/>
-      <w:r>
-        <w:rPr>
-          <w:rFonts w:ascii="Consolas" w:eastAsia="Times New Roman" w:hAnsi="Consolas" w:cs="Times New Roman"/>
-          <w:color w:val="333333"/>
-          <w:sz w:val="21"/>
-          <w:szCs w:val="21"/>
-        </w:rPr>
-        <w:t>(v,w)</w:t>
-      </w:r>
-    </w:p>
-    <w:p>
-      <w:pPr>
-        <w:shd w:val="clear" w:color="auto" w:fill="F5F5F5"/>
-        <w:spacing w:after="0" w:line="285" w:lineRule="atLeast"/>
-        <w:ind w:left="720"/>
-        <w:rPr>
-          <w:rFonts w:ascii="Consolas" w:eastAsia="Times New Roman" w:hAnsi="Consolas" w:cs="Times New Roman"/>
-          <w:color w:val="333333"/>
-          <w:sz w:val="21"/>
-          <w:szCs w:val="21"/>
-        </w:rPr>
-      </w:pPr>
-      <w:r>
-        <w:rPr>
-          <w:rFonts w:ascii="Consolas" w:eastAsia="Times New Roman" w:hAnsi="Consolas" w:cs="Times New Roman"/>
-          <w:color w:val="333333"/>
-          <w:sz w:val="21"/>
-          <w:szCs w:val="21"/>
-        </w:rPr>
-        <w:t xml:space="preserve">            if (M[i-</w:t>
-      </w:r>
-      <w:proofErr w:type="gramStart"/>
-      <w:r>
-        <w:rPr>
-          <w:rFonts w:ascii="Consolas" w:eastAsia="Times New Roman" w:hAnsi="Consolas" w:cs="Times New Roman"/>
-          <w:color w:val="333333"/>
-          <w:sz w:val="21"/>
-          <w:szCs w:val="21"/>
-        </w:rPr>
-        <w:t>1,w</w:t>
-      </w:r>
-      <w:proofErr w:type="gramEnd"/>
-      <w:r>
-        <w:rPr>
-          <w:rFonts w:ascii="Consolas" w:eastAsia="Times New Roman" w:hAnsi="Consolas" w:cs="Times New Roman"/>
-          <w:color w:val="333333"/>
-          <w:sz w:val="21"/>
-          <w:szCs w:val="21"/>
-        </w:rPr>
-        <w:t xml:space="preserve">] + </w:t>
-      </w:r>
-      <w:proofErr w:type="spellStart"/>
-      <w:r>
-        <w:rPr>
-          <w:rFonts w:ascii="Consolas" w:eastAsia="Times New Roman" w:hAnsi="Consolas" w:cs="Times New Roman"/>
-          <w:color w:val="333333"/>
-          <w:sz w:val="21"/>
-          <w:szCs w:val="21"/>
-        </w:rPr>
-        <w:t>edge_weight</w:t>
-      </w:r>
-      <w:proofErr w:type="spellEnd"/>
-      <w:r>
-        <w:rPr>
-          <w:rFonts w:ascii="Consolas" w:eastAsia="Times New Roman" w:hAnsi="Consolas" w:cs="Times New Roman"/>
-          <w:color w:val="333333"/>
-          <w:sz w:val="21"/>
-          <w:szCs w:val="21"/>
-        </w:rPr>
-        <w:t>(v,w) &lt; M[i-1,v)]) then</w:t>
-      </w:r>
-    </w:p>
-    <w:p>
-      <w:pPr>
-        <w:shd w:val="clear" w:color="auto" w:fill="F5F5F5"/>
-        <w:spacing w:after="0" w:line="285" w:lineRule="atLeast"/>
-        <w:ind w:left="720"/>
-        <w:rPr>
-          <w:rFonts w:ascii="Consolas" w:eastAsia="Times New Roman" w:hAnsi="Consolas" w:cs="Times New Roman"/>
-          <w:color w:val="333333"/>
-          <w:sz w:val="21"/>
-          <w:szCs w:val="21"/>
-        </w:rPr>
-      </w:pPr>
-      <w:r>
-        <w:rPr>
-          <w:rFonts w:ascii="Consolas" w:eastAsia="Times New Roman" w:hAnsi="Consolas" w:cs="Times New Roman"/>
-          <w:color w:val="333333"/>
-          <w:sz w:val="21"/>
-          <w:szCs w:val="21"/>
-        </w:rPr>
-        <w:t xml:space="preserve">                M[</w:t>
-      </w:r>
-      <w:proofErr w:type="gramStart"/>
-      <w:r>
-        <w:rPr>
-          <w:rFonts w:ascii="Consolas" w:eastAsia="Times New Roman" w:hAnsi="Consolas" w:cs="Times New Roman"/>
-          <w:color w:val="333333"/>
-          <w:sz w:val="21"/>
-          <w:szCs w:val="21"/>
-        </w:rPr>
-        <w:t>i,v</w:t>
-      </w:r>
-      <w:proofErr w:type="gramEnd"/>
-      <w:r>
-        <w:rPr>
-          <w:rFonts w:ascii="Consolas" w:eastAsia="Times New Roman" w:hAnsi="Consolas" w:cs="Times New Roman"/>
-          <w:color w:val="333333"/>
-          <w:sz w:val="21"/>
-          <w:szCs w:val="21"/>
-        </w:rPr>
-        <w:t xml:space="preserve">] = M[i-1,w] + </w:t>
-      </w:r>
-      <w:proofErr w:type="spellStart"/>
-      <w:r>
-        <w:rPr>
-          <w:rFonts w:ascii="Consolas" w:eastAsia="Times New Roman" w:hAnsi="Consolas" w:cs="Times New Roman"/>
-          <w:color w:val="333333"/>
-          <w:sz w:val="21"/>
-          <w:szCs w:val="21"/>
-        </w:rPr>
-        <w:t>edge_weight</w:t>
-      </w:r>
-      <w:proofErr w:type="spellEnd"/>
-      <w:r>
-        <w:rPr>
-          <w:rFonts w:ascii="Consolas" w:eastAsia="Times New Roman" w:hAnsi="Consolas" w:cs="Times New Roman"/>
-          <w:color w:val="333333"/>
-          <w:sz w:val="21"/>
-          <w:szCs w:val="21"/>
-        </w:rPr>
-        <w:t>(v,w)</w:t>
-      </w:r>
-    </w:p>
-    <w:p>
-      <w:pPr>
-        <w:shd w:val="clear" w:color="auto" w:fill="F5F5F5"/>
-        <w:spacing w:after="0" w:line="285" w:lineRule="atLeast"/>
-        <w:ind w:left="720"/>
-        <w:rPr>
-          <w:rFonts w:ascii="Consolas" w:eastAsia="Times New Roman" w:hAnsi="Consolas" w:cs="Times New Roman"/>
-          <w:color w:val="333333"/>
-          <w:sz w:val="21"/>
-          <w:szCs w:val="21"/>
-        </w:rPr>
-      </w:pPr>
-      <w:r>
-        <w:rPr>
-          <w:rFonts w:ascii="Consolas" w:eastAsia="Times New Roman" w:hAnsi="Consolas" w:cs="Times New Roman"/>
-          <w:color w:val="333333"/>
-          <w:sz w:val="21"/>
-          <w:szCs w:val="21"/>
-        </w:rPr>
-        <w:t xml:space="preserve">                S[</w:t>
-      </w:r>
-      <w:proofErr w:type="gramStart"/>
-      <w:r>
-        <w:rPr>
-          <w:rFonts w:ascii="Consolas" w:eastAsia="Times New Roman" w:hAnsi="Consolas" w:cs="Times New Roman"/>
-          <w:color w:val="333333"/>
-          <w:sz w:val="21"/>
-          <w:szCs w:val="21"/>
-        </w:rPr>
-        <w:t>i,v</w:t>
-      </w:r>
-      <w:proofErr w:type="gramEnd"/>
-      <w:r>
-        <w:rPr>
-          <w:rFonts w:ascii="Consolas" w:eastAsia="Times New Roman" w:hAnsi="Consolas" w:cs="Times New Roman"/>
-          <w:color w:val="333333"/>
-          <w:sz w:val="21"/>
-          <w:szCs w:val="21"/>
-        </w:rPr>
-        <w:t>] = v prepended to all of S[i-1,w]'s lists</w:t>
-      </w:r>
-    </w:p>
-    <w:p>
-      <w:pPr>
-        <w:shd w:val="clear" w:color="auto" w:fill="F5F5F5"/>
-        <w:spacing w:after="0" w:line="285" w:lineRule="atLeast"/>
-        <w:ind w:left="720"/>
-        <w:rPr>
-          <w:rFonts w:ascii="Consolas" w:eastAsia="Times New Roman" w:hAnsi="Consolas" w:cs="Times New Roman"/>
-          <w:color w:val="333333"/>
-          <w:sz w:val="21"/>
-          <w:szCs w:val="21"/>
-        </w:rPr>
-      </w:pPr>
-      <w:r>
-        <w:rPr>
-          <w:rFonts w:ascii="Consolas" w:eastAsia="Times New Roman" w:hAnsi="Consolas" w:cs="Times New Roman"/>
-          <w:color w:val="333333"/>
-          <w:sz w:val="21"/>
-          <w:szCs w:val="21"/>
-        </w:rPr>
-        <w:t xml:space="preserve">            else if (M[i-</w:t>
-      </w:r>
-      <w:proofErr w:type="gramStart"/>
-      <w:r>
-        <w:rPr>
-          <w:rFonts w:ascii="Consolas" w:eastAsia="Times New Roman" w:hAnsi="Consolas" w:cs="Times New Roman"/>
-          <w:color w:val="333333"/>
-          <w:sz w:val="21"/>
-          <w:szCs w:val="21"/>
-        </w:rPr>
-        <w:t>1,w</w:t>
-      </w:r>
-      <w:proofErr w:type="gramEnd"/>
-      <w:r>
-        <w:rPr>
-          <w:rFonts w:ascii="Consolas" w:eastAsia="Times New Roman" w:hAnsi="Consolas" w:cs="Times New Roman"/>
-          <w:color w:val="333333"/>
-          <w:sz w:val="21"/>
-          <w:szCs w:val="21"/>
-        </w:rPr>
-        <w:t xml:space="preserve">] + </w:t>
-      </w:r>
-      <w:proofErr w:type="spellStart"/>
-      <w:r>
-        <w:rPr>
-          <w:rFonts w:ascii="Consolas" w:eastAsia="Times New Roman" w:hAnsi="Consolas" w:cs="Times New Roman"/>
-          <w:color w:val="333333"/>
-          <w:sz w:val="21"/>
-          <w:szCs w:val="21"/>
-        </w:rPr>
-        <w:t>edge_weight</w:t>
-      </w:r>
-      <w:proofErr w:type="spellEnd"/>
-      <w:r>
-        <w:rPr>
-          <w:rFonts w:ascii="Consolas" w:eastAsia="Times New Roman" w:hAnsi="Consolas" w:cs="Times New Roman"/>
-          <w:color w:val="333333"/>
-          <w:sz w:val="21"/>
-          <w:szCs w:val="21"/>
-        </w:rPr>
-        <w:t>(v,w) &gt; M[i-1,v])</w:t>
-      </w:r>
-    </w:p>
-    <w:p>
-      <w:pPr>
-        <w:shd w:val="clear" w:color="auto" w:fill="F5F5F5"/>
-        <w:spacing w:after="0" w:line="285" w:lineRule="atLeast"/>
-        <w:ind w:left="720"/>
-        <w:rPr>
-          <w:rFonts w:ascii="Consolas" w:eastAsia="Times New Roman" w:hAnsi="Consolas" w:cs="Times New Roman"/>
-          <w:color w:val="333333"/>
-          <w:sz w:val="21"/>
-          <w:szCs w:val="21"/>
-        </w:rPr>
-      </w:pPr>
-      <w:r>
-        <w:rPr>
-          <w:rFonts w:ascii="Consolas" w:eastAsia="Times New Roman" w:hAnsi="Consolas" w:cs="Times New Roman"/>
-          <w:color w:val="333333"/>
-          <w:sz w:val="21"/>
-          <w:szCs w:val="21"/>
-        </w:rPr>
-        <w:t xml:space="preserve">                M[</w:t>
-      </w:r>
-      <w:proofErr w:type="gramStart"/>
-      <w:r>
-        <w:rPr>
-          <w:rFonts w:ascii="Consolas" w:eastAsia="Times New Roman" w:hAnsi="Consolas" w:cs="Times New Roman"/>
-          <w:color w:val="333333"/>
-          <w:sz w:val="21"/>
-          <w:szCs w:val="21"/>
-        </w:rPr>
-        <w:t>i,v</w:t>
-      </w:r>
-      <w:proofErr w:type="gramEnd"/>
-      <w:r>
-        <w:rPr>
-          <w:rFonts w:ascii="Consolas" w:eastAsia="Times New Roman" w:hAnsi="Consolas" w:cs="Times New Roman"/>
-          <w:color w:val="333333"/>
-          <w:sz w:val="21"/>
-          <w:szCs w:val="21"/>
-        </w:rPr>
-        <w:t>] = M[i-1,v]</w:t>
-      </w:r>
-    </w:p>
-    <w:p>
-      <w:pPr>
-        <w:shd w:val="clear" w:color="auto" w:fill="F5F5F5"/>
-        <w:spacing w:after="0" w:line="285" w:lineRule="atLeast"/>
-        <w:ind w:left="720"/>
-        <w:rPr>
-          <w:rFonts w:ascii="Consolas" w:eastAsia="Times New Roman" w:hAnsi="Consolas" w:cs="Times New Roman"/>
-          <w:color w:val="333333"/>
-          <w:sz w:val="21"/>
-          <w:szCs w:val="21"/>
-        </w:rPr>
-      </w:pPr>
-      <w:r>
-        <w:rPr>
-          <w:rFonts w:ascii="Consolas" w:eastAsia="Times New Roman" w:hAnsi="Consolas" w:cs="Times New Roman"/>
-          <w:color w:val="333333"/>
-          <w:sz w:val="21"/>
-          <w:szCs w:val="21"/>
-        </w:rPr>
-        <w:t xml:space="preserve">                S[</w:t>
-      </w:r>
-      <w:proofErr w:type="gramStart"/>
-      <w:r>
-        <w:rPr>
-          <w:rFonts w:ascii="Consolas" w:eastAsia="Times New Roman" w:hAnsi="Consolas" w:cs="Times New Roman"/>
-          <w:color w:val="333333"/>
-          <w:sz w:val="21"/>
-          <w:szCs w:val="21"/>
-        </w:rPr>
-        <w:t>i,v</w:t>
-      </w:r>
-      <w:proofErr w:type="gramEnd"/>
-      <w:r>
-        <w:rPr>
-          <w:rFonts w:ascii="Consolas" w:eastAsia="Times New Roman" w:hAnsi="Consolas" w:cs="Times New Roman"/>
-          <w:color w:val="333333"/>
-          <w:sz w:val="21"/>
-          <w:szCs w:val="21"/>
-        </w:rPr>
-        <w:t>] = S[i-1,v]</w:t>
-      </w:r>
-    </w:p>
-    <w:p>
-      <w:pPr>
-        <w:shd w:val="clear" w:color="auto" w:fill="F5F5F5"/>
-        <w:spacing w:after="0" w:line="285" w:lineRule="atLeast"/>
-        <w:ind w:left="720"/>
-        <w:rPr>
-          <w:rFonts w:ascii="Consolas" w:eastAsia="Times New Roman" w:hAnsi="Consolas" w:cs="Times New Roman"/>
-          <w:color w:val="333333"/>
-          <w:sz w:val="21"/>
-          <w:szCs w:val="21"/>
-        </w:rPr>
-      </w:pPr>
-      <w:r>
-        <w:rPr>
-          <w:rFonts w:ascii="Consolas" w:eastAsia="Times New Roman" w:hAnsi="Consolas" w:cs="Times New Roman"/>
-          <w:color w:val="333333"/>
-          <w:sz w:val="21"/>
-          <w:szCs w:val="21"/>
-        </w:rPr>
-        <w:t xml:space="preserve">            else </w:t>
-      </w:r>
-    </w:p>
-    <w:p>
-      <w:pPr>
-        <w:shd w:val="clear" w:color="auto" w:fill="F5F5F5"/>
-        <w:spacing w:after="0" w:line="285" w:lineRule="atLeast"/>
-        <w:ind w:left="720"/>
-        <w:rPr>
-          <w:rFonts w:ascii="Consolas" w:eastAsia="Times New Roman" w:hAnsi="Consolas" w:cs="Times New Roman"/>
-          <w:color w:val="333333"/>
-          <w:sz w:val="21"/>
-          <w:szCs w:val="21"/>
-        </w:rPr>
-      </w:pPr>
-      <w:r>
-        <w:rPr>
-          <w:rFonts w:ascii="Consolas" w:eastAsia="Times New Roman" w:hAnsi="Consolas" w:cs="Times New Roman"/>
-          <w:color w:val="333333"/>
-          <w:sz w:val="21"/>
-          <w:szCs w:val="21"/>
-        </w:rPr>
-        <w:t xml:space="preserve">                M[</w:t>
-      </w:r>
-      <w:proofErr w:type="gramStart"/>
-      <w:r>
-        <w:rPr>
-          <w:rFonts w:ascii="Consolas" w:eastAsia="Times New Roman" w:hAnsi="Consolas" w:cs="Times New Roman"/>
-          <w:color w:val="333333"/>
-          <w:sz w:val="21"/>
-          <w:szCs w:val="21"/>
-        </w:rPr>
-        <w:t>i,v</w:t>
-      </w:r>
-      <w:proofErr w:type="gramEnd"/>
-      <w:r>
-        <w:rPr>
-          <w:rFonts w:ascii="Consolas" w:eastAsia="Times New Roman" w:hAnsi="Consolas" w:cs="Times New Roman"/>
-          <w:color w:val="333333"/>
-          <w:sz w:val="21"/>
-          <w:szCs w:val="21"/>
-        </w:rPr>
-        <w:t>] = M[i-1,v]</w:t>
-      </w:r>
-    </w:p>
-    <w:p>
-      <w:pPr>
-        <w:shd w:val="clear" w:color="auto" w:fill="F5F5F5"/>
-        <w:spacing w:after="0" w:line="285" w:lineRule="atLeast"/>
-        <w:ind w:left="720"/>
-        <w:rPr>
-          <w:rFonts w:ascii="Consolas" w:eastAsia="Times New Roman" w:hAnsi="Consolas" w:cs="Times New Roman"/>
-          <w:color w:val="333333"/>
-          <w:sz w:val="21"/>
-          <w:szCs w:val="21"/>
-        </w:rPr>
-      </w:pPr>
-      <w:r>
-        <w:rPr>
-          <w:rFonts w:ascii="Consolas" w:eastAsia="Times New Roman" w:hAnsi="Consolas" w:cs="Times New Roman"/>
-          <w:color w:val="333333"/>
-          <w:sz w:val="21"/>
-          <w:szCs w:val="21"/>
-        </w:rPr>
-        <w:t xml:space="preserve">                S[</w:t>
-      </w:r>
-      <w:proofErr w:type="gramStart"/>
-      <w:r>
-        <w:rPr>
-          <w:rFonts w:ascii="Consolas" w:eastAsia="Times New Roman" w:hAnsi="Consolas" w:cs="Times New Roman"/>
-          <w:color w:val="333333"/>
-          <w:sz w:val="21"/>
-          <w:szCs w:val="21"/>
-        </w:rPr>
-        <w:t>i,v</w:t>
-      </w:r>
-      <w:proofErr w:type="gramEnd"/>
-      <w:r>
-        <w:rPr>
-          <w:rFonts w:ascii="Consolas" w:eastAsia="Times New Roman" w:hAnsi="Consolas" w:cs="Times New Roman"/>
-          <w:color w:val="333333"/>
-          <w:sz w:val="21"/>
-          <w:szCs w:val="21"/>
-        </w:rPr>
-        <w:t xml:space="preserve">] = join(S[i-1,v], v prepended to all of S[i-1,w]'s </w:t>
-      </w:r>
-      <w:r>
-        <w:rPr>
-          <w:rFonts w:ascii="Consolas" w:eastAsia="Times New Roman" w:hAnsi="Consolas" w:cs="Times New Roman"/>
-          <w:color w:val="333333"/>
-          <w:sz w:val="21"/>
-          <w:szCs w:val="21"/>
-        </w:rPr>
-        <w:t xml:space="preserve"> </w:t>
-      </w:r>
-      <w:r>
-        <w:rPr>
-          <w:rFonts w:ascii="Consolas" w:eastAsia="Times New Roman" w:hAnsi="Consolas" w:cs="Times New Roman"/>
-          <w:color w:val="333333"/>
-          <w:sz w:val="21"/>
-          <w:szCs w:val="21"/>
-        </w:rPr>
-        <w:t>lists)</w:t>
-      </w:r>
-    </w:p>
-    <w:p>
-      <w:pPr>
-        <w:shd w:val="clear" w:color="auto" w:fill="F5F5F5"/>
-        <w:spacing w:after="0" w:line="285" w:lineRule="atLeast"/>
-        <w:ind w:left="720"/>
-        <w:rPr>
-          <w:rFonts w:ascii="Consolas" w:eastAsia="Times New Roman" w:hAnsi="Consolas" w:cs="Times New Roman"/>
-          <w:color w:val="333333"/>
-          <w:sz w:val="21"/>
-          <w:szCs w:val="21"/>
-        </w:rPr>
-      </w:pPr>
-      <w:r>
-        <w:rPr>
-          <w:rFonts w:ascii="Consolas" w:eastAsia="Times New Roman" w:hAnsi="Consolas" w:cs="Times New Roman"/>
-          <w:color w:val="333333"/>
-          <w:sz w:val="21"/>
-          <w:szCs w:val="21"/>
-        </w:rPr>
-        <w:t xml:space="preserve">            endif</w:t>
-      </w:r>
-    </w:p>
-    <w:p>
-      <w:pPr>
-        <w:shd w:val="clear" w:color="auto" w:fill="F5F5F5"/>
-        <w:spacing w:after="0" w:line="285" w:lineRule="atLeast"/>
-        <w:ind w:left="720"/>
-        <w:rPr>
-          <w:rFonts w:ascii="Consolas" w:eastAsia="Times New Roman" w:hAnsi="Consolas" w:cs="Times New Roman"/>
-          <w:color w:val="333333"/>
-          <w:sz w:val="21"/>
-          <w:szCs w:val="21"/>
-        </w:rPr>
-      </w:pPr>
-      <w:r>
-        <w:rPr>
-          <w:rFonts w:ascii="Consolas" w:eastAsia="Times New Roman" w:hAnsi="Consolas" w:cs="Times New Roman"/>
-          <w:color w:val="333333"/>
-          <w:sz w:val="21"/>
-          <w:szCs w:val="21"/>
-        </w:rPr>
-        <w:t xml:space="preserve">        Endfor</w:t>
-      </w:r>
-    </w:p>
-    <w:p>
-      <w:pPr>
-        <w:shd w:val="clear" w:color="auto" w:fill="F5F5F5"/>
-        <w:spacing w:after="0" w:line="285" w:lineRule="atLeast"/>
-        <w:ind w:left="720"/>
-        <w:rPr>
-          <w:rFonts w:ascii="Consolas" w:eastAsia="Times New Roman" w:hAnsi="Consolas" w:cs="Times New Roman"/>
-          <w:color w:val="333333"/>
-          <w:sz w:val="21"/>
-          <w:szCs w:val="21"/>
-        </w:rPr>
-      </w:pPr>
-      <w:r>
-        <w:rPr>
-          <w:rFonts w:ascii="Consolas" w:eastAsia="Times New Roman" w:hAnsi="Consolas" w:cs="Times New Roman"/>
-          <w:color w:val="333333"/>
-          <w:sz w:val="21"/>
-          <w:szCs w:val="21"/>
-        </w:rPr>
-        <w:t xml:space="preserve">    Endfor </w:t>
-      </w:r>
-    </w:p>
-    <w:p>
-      <w:pPr>
-        <w:shd w:val="clear" w:color="auto" w:fill="F5F5F5"/>
-        <w:spacing w:after="0" w:line="285" w:lineRule="atLeast"/>
-        <w:ind w:left="720"/>
-        <w:rPr>
-          <w:rFonts w:ascii="Consolas" w:eastAsia="Times New Roman" w:hAnsi="Consolas" w:cs="Times New Roman"/>
-          <w:color w:val="333333"/>
-          <w:sz w:val="21"/>
-          <w:szCs w:val="21"/>
-        </w:rPr>
-      </w:pPr>
-    </w:p>
-    <w:p>
-      <w:pPr>
-        <w:shd w:val="clear" w:color="auto" w:fill="F5F5F5"/>
-        <w:spacing w:after="0" w:line="285" w:lineRule="atLeast"/>
-        <w:ind w:left="720"/>
-        <w:rPr>
-          <w:rFonts w:ascii="Consolas" w:eastAsia="Times New Roman" w:hAnsi="Consolas" w:cs="Times New Roman"/>
-          <w:color w:val="333333"/>
-          <w:sz w:val="21"/>
-          <w:szCs w:val="21"/>
-        </w:rPr>
-      </w:pPr>
-      <w:r>
-        <w:rPr>
-          <w:rFonts w:ascii="Consolas" w:eastAsia="Times New Roman" w:hAnsi="Consolas" w:cs="Times New Roman"/>
-          <w:color w:val="333333"/>
-          <w:sz w:val="21"/>
-          <w:szCs w:val="21"/>
-        </w:rPr>
-        <w:t xml:space="preserve">    For v </w:t>
-      </w:r>
-      <w:r>
-        <w:rPr>
-          <w:rFonts w:ascii="Cambria Math" w:eastAsia="Times New Roman" w:hAnsi="Cambria Math" w:cs="Cambria Math"/>
-          <w:color w:val="333333"/>
-          <w:sz w:val="21"/>
-          <w:szCs w:val="21"/>
-        </w:rPr>
-        <w:t>∈</w:t>
-      </w:r>
-      <w:r>
-        <w:rPr>
-          <w:rFonts w:ascii="Consolas" w:eastAsia="Times New Roman" w:hAnsi="Consolas" w:cs="Times New Roman"/>
-          <w:color w:val="333333"/>
-          <w:sz w:val="21"/>
-          <w:szCs w:val="21"/>
-        </w:rPr>
-        <w:t xml:space="preserve"> V in any order</w:t>
-      </w:r>
-    </w:p>
-    <w:p>
-      <w:pPr>
-        <w:shd w:val="clear" w:color="auto" w:fill="F5F5F5"/>
-        <w:spacing w:after="0" w:line="285" w:lineRule="atLeast"/>
-        <w:ind w:left="720"/>
-        <w:rPr>
-          <w:rFonts w:ascii="Consolas" w:eastAsia="Times New Roman" w:hAnsi="Consolas" w:cs="Times New Roman"/>
-          <w:color w:val="333333"/>
-          <w:sz w:val="21"/>
-          <w:szCs w:val="21"/>
-        </w:rPr>
-      </w:pPr>
-      <w:r>
-        <w:rPr>
-          <w:rFonts w:ascii="Consolas" w:eastAsia="Times New Roman" w:hAnsi="Consolas" w:cs="Times New Roman"/>
-          <w:color w:val="333333"/>
-          <w:sz w:val="21"/>
-          <w:szCs w:val="21"/>
-        </w:rPr>
-        <w:t xml:space="preserve">        if M[</w:t>
-      </w:r>
-      <w:proofErr w:type="spellStart"/>
-      <w:proofErr w:type="gramStart"/>
-      <w:r>
-        <w:rPr>
-          <w:rFonts w:ascii="Consolas" w:eastAsia="Times New Roman" w:hAnsi="Consolas" w:cs="Times New Roman"/>
-          <w:color w:val="333333"/>
-          <w:sz w:val="21"/>
-          <w:szCs w:val="21"/>
-        </w:rPr>
-        <w:t>n,v</w:t>
-      </w:r>
-      <w:proofErr w:type="spellEnd"/>
-      <w:proofErr w:type="gramEnd"/>
-      <w:r>
-        <w:rPr>
-          <w:rFonts w:ascii="Consolas" w:eastAsia="Times New Roman" w:hAnsi="Consolas" w:cs="Times New Roman"/>
-          <w:color w:val="333333"/>
-          <w:sz w:val="21"/>
-          <w:szCs w:val="21"/>
-        </w:rPr>
-        <w:t xml:space="preserve">] != M[n-1,v] then </w:t>
-      </w:r>
-    </w:p>
-    <w:p>
-      <w:pPr>
-        <w:shd w:val="clear" w:color="auto" w:fill="F5F5F5"/>
-        <w:spacing w:after="0" w:line="285" w:lineRule="atLeast"/>
-        <w:ind w:left="720"/>
-        <w:rPr>
-          <w:rFonts w:ascii="Consolas" w:eastAsia="Times New Roman" w:hAnsi="Consolas" w:cs="Times New Roman"/>
-          <w:color w:val="333333"/>
-          <w:sz w:val="21"/>
-          <w:szCs w:val="21"/>
-        </w:rPr>
-      </w:pPr>
-      <w:r>
-        <w:rPr>
-          <w:rFonts w:ascii="Consolas" w:eastAsia="Times New Roman" w:hAnsi="Consolas" w:cs="Times New Roman"/>
-          <w:color w:val="333333"/>
-          <w:sz w:val="21"/>
-          <w:szCs w:val="21"/>
-        </w:rPr>
-        <w:t xml:space="preserve">            return Get-Negative-Cycle(</w:t>
-      </w:r>
-      <w:proofErr w:type="spellStart"/>
-      <w:proofErr w:type="gramStart"/>
-      <w:r>
-        <w:rPr>
-          <w:rFonts w:ascii="Consolas" w:eastAsia="Times New Roman" w:hAnsi="Consolas" w:cs="Times New Roman"/>
-          <w:color w:val="333333"/>
-          <w:sz w:val="21"/>
-          <w:szCs w:val="21"/>
-        </w:rPr>
-        <w:t>G,v</w:t>
-      </w:r>
-      <w:proofErr w:type="spellEnd"/>
-      <w:proofErr w:type="gramEnd"/>
-      <w:r>
-        <w:rPr>
-          <w:rFonts w:ascii="Consolas" w:eastAsia="Times New Roman" w:hAnsi="Consolas" w:cs="Times New Roman"/>
-          <w:color w:val="333333"/>
-          <w:sz w:val="21"/>
-          <w:szCs w:val="21"/>
-        </w:rPr>
-        <w:t>)</w:t>
-      </w:r>
-    </w:p>
-    <w:p>
-      <w:pPr>
-        <w:shd w:val="clear" w:color="auto" w:fill="F5F5F5"/>
-        <w:spacing w:after="0" w:line="285" w:lineRule="atLeast"/>
-        <w:ind w:left="720"/>
-        <w:rPr>
-          <w:rFonts w:ascii="Consolas" w:eastAsia="Times New Roman" w:hAnsi="Consolas" w:cs="Times New Roman"/>
-          <w:color w:val="333333"/>
-          <w:sz w:val="21"/>
-          <w:szCs w:val="21"/>
-        </w:rPr>
-      </w:pPr>
-      <w:r>
-        <w:rPr>
-          <w:rFonts w:ascii="Consolas" w:eastAsia="Times New Roman" w:hAnsi="Consolas" w:cs="Times New Roman"/>
-          <w:color w:val="333333"/>
-          <w:sz w:val="21"/>
-          <w:szCs w:val="21"/>
-        </w:rPr>
-        <w:t xml:space="preserve">    Endfor</w:t>
-      </w:r>
-    </w:p>
-    <w:p>
-      <w:pPr>
         <w:pStyle w:val="Heading1"/>
-      </w:pPr>
-      <w:r>
-        <w:lastRenderedPageBreak/>
+        <w:ind w:firstLine="720"/>
+      </w:pPr>
+      <w:r>
         <w:t>Runtime Analysis</w:t>
       </w:r>
     </w:p>
@@ -2277,17 +1597,13 @@
           <w:tab w:val="left" w:pos="720"/>
         </w:tabs>
         <w:ind w:left="720"/>
-      </w:pPr>
-      <w:r>
-        <w:t>There are (n+</w:t>
-      </w:r>
-      <w:proofErr w:type="gramStart"/>
-      <w:r>
-        <w:t>1)n</w:t>
-      </w:r>
-      <w:proofErr w:type="gramEnd"/>
-      <w:r>
-        <w:t xml:space="preserve"> cells in tables M and S, so it’s </w:t>
+        <w:rPr>
+          <w:b/>
+          <w:bCs/>
+        </w:rPr>
+      </w:pPr>
+      <w:r>
+        <w:t xml:space="preserve">There are (n+1)n cells in tables M and S, so it’s </w:t>
       </w:r>
       <m:oMath>
         <m:r>
@@ -2419,7 +1735,6 @@
       <w:r>
         <w:t xml:space="preserve"> Altogether, it is</w:t>
       </w:r>
-      <w:bookmarkStart w:id="0" w:name="_GoBack"/>
       <w:r>
         <w:rPr>
           <w:b/>
@@ -2481,6 +1796,37 @@
           <m:t>)</m:t>
         </m:r>
       </m:oMath>
+    </w:p>
+    <w:p>
+      <w:pPr>
+        <w:tabs>
+          <w:tab w:val="left" w:pos="720"/>
+        </w:tabs>
+        <w:ind w:left="720"/>
+        <w:rPr>
+          <w:b/>
+          <w:bCs/>
+        </w:rPr>
+      </w:pPr>
+    </w:p>
+    <w:p>
+      <w:pPr>
+        <w:pStyle w:val="ListParagraph"/>
+        <w:numPr>
+          <w:ilvl w:val="0"/>
+          <w:numId w:val="1"/>
+        </w:numPr>
+        <w:tabs>
+          <w:tab w:val="left" w:pos="720"/>
+        </w:tabs>
+      </w:pPr>
+      <w:r>
+        <w:t>Our algorithm in part b stores all paths with minimum cost (each cell in table S is a list of lists of nodes), so we just need to see the length of S[n-1,t]</w:t>
+      </w:r>
+      <w:r>
+        <w:t>. If it’s 1, then it’s unique, it it’s greater than 1, then it’s not unique.</w:t>
+      </w:r>
+      <w:bookmarkStart w:id="0" w:name="_GoBack"/>
       <w:bookmarkEnd w:id="0"/>
     </w:p>
     <w:p>
@@ -3637,7 +2983,7 @@
 </file>
 
 <file path=customXml/itemProps1.xml><?xml version="1.0" encoding="utf-8"?>
-<ds:datastoreItem xmlns:ds="http://schemas.openxmlformats.org/officeDocument/2006/customXml" ds:itemID="{9C4DF02D-AAE2-44B6-B8D3-6F36A3DC61DB}">
+<ds:datastoreItem xmlns:ds="http://schemas.openxmlformats.org/officeDocument/2006/customXml" ds:itemID="{16C3ABE9-BB30-4405-8A87-7DEFCCA6FA3D}">
   <ds:schemaRefs>
     <ds:schemaRef ds:uri="http://schemas.openxmlformats.org/officeDocument/2006/bibliography"/>
   </ds:schemaRefs>

--- a/HW CS 4820/HW3/q3_HW3.docx
+++ b/HW CS 4820/HW3/q3_HW3.docx
@@ -23,7 +23,6 @@
         <w:t xml:space="preserve">The Algorithm </w:t>
       </w:r>
     </w:p>
-    <w:p/>
     <w:p>
       <w:pPr>
         <w:pStyle w:val="ListParagraph"/>
@@ -50,10 +49,10 @@
         <w:t xml:space="preserve"> to get decreasing costs each time</w:t>
       </w:r>
       <w:r>
-        <w:t>, so you can’t limit the edge count to</w:t>
-      </w:r>
-      <w:r>
-        <w:t xml:space="preserve"> anything</w:t>
+        <w:t xml:space="preserve">, </w:t>
+      </w:r>
+      <w:r>
+        <w:t>there’s no limit to the edge count</w:t>
       </w:r>
       <w:r>
         <w:t>.</w:t>
@@ -84,6 +83,9 @@
       </w:r>
       <w:r>
         <w:t xml:space="preserve">, just takes in an extra parameter k and runs for k iterations instead of </w:t>
+      </w:r>
+      <w:r>
+        <w:t xml:space="preserve">the original </w:t>
       </w:r>
       <w:r>
         <w:t>n</w:t>
@@ -517,7 +519,6 @@
         <w:t>Runtime Analysis</w:t>
       </w:r>
     </w:p>
-    <w:p/>
     <w:p>
       <w:pPr>
         <w:ind w:left="720"/>
@@ -527,7 +528,25 @@
         </w:rPr>
       </w:pPr>
       <w:r>
-        <w:t>Iterating through M is O(nk) because there’s k columns for the k edges we’re allowed to traverse and n nodes.</w:t>
+        <w:t>Iterating through M is O(</w:t>
+      </w:r>
+      <w:r>
+        <w:t>k</w:t>
+      </w:r>
+      <w:r>
+        <w:t xml:space="preserve">n) because there’s k </w:t>
+      </w:r>
+      <w:r>
+        <w:t>rows</w:t>
+      </w:r>
+      <w:r>
+        <w:t xml:space="preserve"> for the k edges we’re allowed to traverse and n </w:t>
+      </w:r>
+      <w:r>
+        <w:t xml:space="preserve">columns for the n </w:t>
+      </w:r>
+      <w:r>
+        <w:t>nodes.</w:t>
       </w:r>
       <w:r>
         <w:t xml:space="preserve"> Updating each cell in M is O(n) because there’s at most n nodes </w:t>
@@ -627,11 +646,6 @@
       <w:pPr>
         <w:pStyle w:val="ListParagraph"/>
       </w:pPr>
-    </w:p>
-    <w:p>
-      <w:pPr>
-        <w:pStyle w:val="ListParagraph"/>
-      </w:pPr>
       <w:r>
         <w:t>Let’s consider the first part for now.</w:t>
       </w:r>
@@ -685,19 +699,13 @@
         <w:t xml:space="preserve"> and stated in the textbook</w:t>
       </w:r>
       <w:r>
-        <w:t>, “</w:t>
-      </w:r>
-      <w:r>
-        <w:t>If G has no negative cycles, then there is a shortest path from s to t</w:t>
+        <w:t>, “If G has no negative cycles, then there is a shortest path from s to t</w:t>
       </w:r>
       <w:r>
         <w:t xml:space="preserve"> </w:t>
       </w:r>
       <w:r>
-        <w:t>that is simple (i.e., does not repeat nodes), and hence has at most n − 1 edges</w:t>
-      </w:r>
-      <w:r>
-        <w:t>”</w:t>
+        <w:t>that is simple (i.e., does not repeat nodes), and hence has at most n − 1 edges”</w:t>
       </w:r>
       <w:r>
         <w:t>.</w:t>
@@ -716,51 +724,63 @@
         <w:pStyle w:val="ListParagraph"/>
       </w:pPr>
       <w:r>
+        <w:t>Now let’s consider detecting a negative cycle.</w:t>
+      </w:r>
+      <w:r>
+        <w:t xml:space="preserve"> To return the negative cycle, we need two things, </w:t>
+      </w:r>
+      <w:r>
+        <w:t xml:space="preserve">to know </w:t>
+      </w:r>
+      <w:r>
+        <w:t>that there IS a negative cycle, and the actual path (i.e. node sequence)</w:t>
+      </w:r>
+      <w:r>
+        <w:t xml:space="preserve"> – not </w:t>
+      </w:r>
+      <w:r>
+        <w:t>just the weight</w:t>
+      </w:r>
+      <w:r>
+        <w:t xml:space="preserve"> – from </w:t>
+      </w:r>
+      <w:r>
+        <w:t>each node to t</w:t>
+      </w:r>
+      <w:r>
+        <w:t xml:space="preserve">, so </w:t>
+      </w:r>
+      <w:r>
+        <w:t xml:space="preserve">that </w:t>
+      </w:r>
+      <w:r>
+        <w:t>we could return the negative cycle</w:t>
+      </w:r>
+      <w:r>
+        <w:t>.</w:t>
+      </w:r>
+      <w:r>
+        <w:t xml:space="preserve"> </w:t>
+      </w:r>
+    </w:p>
+    <w:p>
+      <w:pPr>
+        <w:pStyle w:val="ListParagraph"/>
+      </w:pPr>
+    </w:p>
+    <w:p>
+      <w:pPr>
+        <w:pStyle w:val="ListParagraph"/>
+      </w:pPr>
+      <w:r>
         <w:lastRenderedPageBreak/>
-        <w:t>Now let’s consider detecting a negative cycle.</w:t>
-      </w:r>
-      <w:r>
-        <w:t xml:space="preserve"> To return the negative cycle, we need two things, </w:t>
-      </w:r>
-      <w:r>
-        <w:t xml:space="preserve">to know </w:t>
-      </w:r>
-      <w:r>
-        <w:t>that there IS a negative cycle, and the actual path (i.e. node sequence)</w:t>
-      </w:r>
-      <w:r>
-        <w:t xml:space="preserve"> – not </w:t>
-      </w:r>
-      <w:r>
-        <w:t>just the weight</w:t>
-      </w:r>
-      <w:r>
-        <w:t xml:space="preserve"> – from </w:t>
-      </w:r>
-      <w:r>
-        <w:t>each node to t</w:t>
-      </w:r>
-      <w:r>
-        <w:t>, so we could return the negative cycle</w:t>
-      </w:r>
-      <w:r>
-        <w:t>.</w:t>
+        <w:t xml:space="preserve">To address the former, section 6.10 of the textbook proves that if we let the algorithm above run for one more iteration (have a </w:t>
+      </w:r>
+      <w:r>
+        <w:t>row</w:t>
       </w:r>
       <w:r>
         <w:t xml:space="preserve"> </w:t>
-      </w:r>
-    </w:p>
-    <w:p>
-      <w:pPr>
-        <w:pStyle w:val="ListParagraph"/>
-      </w:pPr>
-    </w:p>
-    <w:p>
-      <w:pPr>
-        <w:pStyle w:val="ListParagraph"/>
-      </w:pPr>
-      <w:r>
-        <w:t xml:space="preserve">To address the former, section 6.10 of the textbook proves that if we let the algorithm above run for one more iteration (have a column </w:t>
       </w:r>
       <m:oMath>
         <m:r>
@@ -774,7 +794,28 @@
         <w:t>)</w:t>
       </w:r>
       <w:r>
-        <w:t xml:space="preserve">, and see if any of the cells in that column are different from their corresponding cells in the same row but prior column (column </w:t>
+        <w:t xml:space="preserve">, and see if any of the cells in that </w:t>
+      </w:r>
+      <w:r>
+        <w:t>row</w:t>
+      </w:r>
+      <w:r>
+        <w:t xml:space="preserve"> are different from their corresponding cells in the same </w:t>
+      </w:r>
+      <w:r>
+        <w:t>column</w:t>
+      </w:r>
+      <w:r>
+        <w:t xml:space="preserve"> but prior </w:t>
+      </w:r>
+      <w:r>
+        <w:t>row</w:t>
+      </w:r>
+      <w:r>
+        <w:t xml:space="preserve"> (</w:t>
+      </w:r>
+      <w:r>
+        <w:t xml:space="preserve">row </w:t>
       </w:r>
       <m:oMath>
         <m:r>
@@ -798,19 +839,7 @@
           <w:rPr>
             <w:rStyle w:val="Hyperlink"/>
           </w:rPr>
-          <w:t>@1</w:t>
-        </w:r>
-        <w:r>
-          <w:rPr>
-            <w:rStyle w:val="Hyperlink"/>
-          </w:rPr>
-          <w:t>0</w:t>
-        </w:r>
-        <w:r>
-          <w:rPr>
-            <w:rStyle w:val="Hyperlink"/>
-          </w:rPr>
-          <w:t>1</w:t>
+          <w:t>@101</w:t>
         </w:r>
       </w:hyperlink>
       <w:r>
@@ -833,749 +862,85 @@
         <w:t>we would need to store the path as well, not just the path weight.</w:t>
       </w:r>
       <w:r>
-        <w:t xml:space="preserve"> We would maintain an extra table S that stores the paths. The algorithm is as follows:</w:t>
-      </w:r>
-    </w:p>
-    <w:p>
-      <w:pPr>
-        <w:shd w:val="clear" w:color="auto" w:fill="F5F5F5"/>
-        <w:spacing w:after="0" w:line="285" w:lineRule="atLeast"/>
-        <w:ind w:left="720"/>
-        <w:rPr>
-          <w:rFonts w:ascii="Consolas" w:eastAsia="Times New Roman" w:hAnsi="Consolas" w:cs="Times New Roman"/>
-          <w:color w:val="333333"/>
-          <w:sz w:val="21"/>
-          <w:szCs w:val="21"/>
-        </w:rPr>
-      </w:pPr>
-      <w:r>
-        <w:rPr>
-          <w:rFonts w:ascii="Consolas" w:eastAsia="Times New Roman" w:hAnsi="Consolas" w:cs="Times New Roman"/>
-          <w:color w:val="333333"/>
-          <w:sz w:val="21"/>
-          <w:szCs w:val="21"/>
-        </w:rPr>
-        <w:t>Get-Negative-Cycle(G,v)</w:t>
-      </w:r>
-    </w:p>
-    <w:p>
-      <w:pPr>
-        <w:shd w:val="clear" w:color="auto" w:fill="F5F5F5"/>
-        <w:spacing w:after="0" w:line="285" w:lineRule="atLeast"/>
-        <w:ind w:left="720"/>
-        <w:rPr>
-          <w:rFonts w:ascii="Consolas" w:eastAsia="Times New Roman" w:hAnsi="Consolas" w:cs="Times New Roman"/>
-          <w:color w:val="333333"/>
-          <w:sz w:val="21"/>
-          <w:szCs w:val="21"/>
-        </w:rPr>
-      </w:pPr>
-      <w:r>
-        <w:rPr>
-          <w:rFonts w:ascii="Consolas" w:eastAsia="Times New Roman" w:hAnsi="Consolas" w:cs="Times New Roman"/>
-          <w:color w:val="333333"/>
-          <w:sz w:val="21"/>
-          <w:szCs w:val="21"/>
-        </w:rPr>
-        <w:t xml:space="preserve">    run Shortest-Path(G,v,v)'s algorithm</w:t>
-      </w:r>
-    </w:p>
-    <w:p>
-      <w:pPr>
-        <w:shd w:val="clear" w:color="auto" w:fill="F5F5F5"/>
-        <w:spacing w:after="0" w:line="285" w:lineRule="atLeast"/>
-        <w:ind w:left="720"/>
-        <w:rPr>
-          <w:rFonts w:ascii="Consolas" w:eastAsia="Times New Roman" w:hAnsi="Consolas" w:cs="Times New Roman"/>
-          <w:color w:val="333333"/>
-          <w:sz w:val="21"/>
-          <w:szCs w:val="21"/>
-        </w:rPr>
-      </w:pPr>
-      <w:r>
-        <w:rPr>
-          <w:rFonts w:ascii="Consolas" w:eastAsia="Times New Roman" w:hAnsi="Consolas" w:cs="Times New Roman"/>
-          <w:color w:val="333333"/>
-          <w:sz w:val="21"/>
-          <w:szCs w:val="21"/>
-        </w:rPr>
-        <w:t xml:space="preserve">    Define x = the first column where M[x,v] != 0</w:t>
-      </w:r>
-    </w:p>
-    <w:p>
-      <w:pPr>
-        <w:shd w:val="clear" w:color="auto" w:fill="F5F5F5"/>
-        <w:spacing w:after="0" w:line="285" w:lineRule="atLeast"/>
-        <w:ind w:left="720"/>
-        <w:rPr>
-          <w:rFonts w:ascii="Consolas" w:eastAsia="Times New Roman" w:hAnsi="Consolas" w:cs="Times New Roman"/>
-          <w:color w:val="333333"/>
-          <w:sz w:val="21"/>
-          <w:szCs w:val="21"/>
-        </w:rPr>
-      </w:pPr>
-      <w:r>
-        <w:rPr>
-          <w:rFonts w:ascii="Consolas" w:eastAsia="Times New Roman" w:hAnsi="Consolas" w:cs="Times New Roman"/>
-          <w:color w:val="333333"/>
-          <w:sz w:val="21"/>
-          <w:szCs w:val="21"/>
-        </w:rPr>
-        <w:t xml:space="preserve">    return M[x,v]</w:t>
-      </w:r>
-    </w:p>
-    <w:p>
-      <w:pPr>
-        <w:shd w:val="clear" w:color="auto" w:fill="F5F5F5"/>
-        <w:spacing w:after="0" w:line="285" w:lineRule="atLeast"/>
-        <w:ind w:left="720"/>
-        <w:rPr>
-          <w:rFonts w:ascii="Consolas" w:eastAsia="Times New Roman" w:hAnsi="Consolas" w:cs="Times New Roman"/>
-          <w:color w:val="333333"/>
-          <w:sz w:val="21"/>
-          <w:szCs w:val="21"/>
-        </w:rPr>
-      </w:pPr>
-    </w:p>
-    <w:p>
-      <w:pPr>
-        <w:shd w:val="clear" w:color="auto" w:fill="F5F5F5"/>
-        <w:spacing w:after="0" w:line="285" w:lineRule="atLeast"/>
-        <w:ind w:left="720"/>
-        <w:rPr>
-          <w:rFonts w:ascii="Consolas" w:eastAsia="Times New Roman" w:hAnsi="Consolas" w:cs="Times New Roman"/>
-          <w:color w:val="333333"/>
-          <w:sz w:val="21"/>
-          <w:szCs w:val="21"/>
-        </w:rPr>
-      </w:pPr>
-      <w:r>
-        <w:rPr>
-          <w:rFonts w:ascii="Consolas" w:eastAsia="Times New Roman" w:hAnsi="Consolas" w:cs="Times New Roman"/>
-          <w:color w:val="333333"/>
-          <w:sz w:val="21"/>
-          <w:szCs w:val="21"/>
-        </w:rPr>
-        <w:t>Shortest-Path(G,s,t)</w:t>
-      </w:r>
-    </w:p>
-    <w:p>
-      <w:pPr>
-        <w:shd w:val="clear" w:color="auto" w:fill="F5F5F5"/>
-        <w:spacing w:after="0" w:line="285" w:lineRule="atLeast"/>
-        <w:ind w:left="720"/>
-        <w:rPr>
-          <w:rFonts w:ascii="Consolas" w:eastAsia="Times New Roman" w:hAnsi="Consolas" w:cs="Times New Roman"/>
-          <w:color w:val="333333"/>
-          <w:sz w:val="21"/>
-          <w:szCs w:val="21"/>
-        </w:rPr>
-      </w:pPr>
-      <w:r>
-        <w:rPr>
-          <w:rFonts w:ascii="Consolas" w:eastAsia="Times New Roman" w:hAnsi="Consolas" w:cs="Times New Roman"/>
-          <w:color w:val="333333"/>
-          <w:sz w:val="21"/>
-          <w:szCs w:val="21"/>
-        </w:rPr>
-        <w:t xml:space="preserve">    Array M[0 ... n, V]</w:t>
-      </w:r>
-    </w:p>
-    <w:p>
-      <w:pPr>
-        <w:shd w:val="clear" w:color="auto" w:fill="F5F5F5"/>
-        <w:spacing w:after="0" w:line="285" w:lineRule="atLeast"/>
-        <w:ind w:left="720"/>
-        <w:rPr>
-          <w:rFonts w:ascii="Consolas" w:eastAsia="Times New Roman" w:hAnsi="Consolas" w:cs="Times New Roman"/>
-          <w:color w:val="333333"/>
-          <w:sz w:val="21"/>
-          <w:szCs w:val="21"/>
-        </w:rPr>
-      </w:pPr>
-      <w:r>
-        <w:rPr>
-          <w:rFonts w:ascii="Consolas" w:eastAsia="Times New Roman" w:hAnsi="Consolas" w:cs="Times New Roman"/>
-          <w:color w:val="333333"/>
-          <w:sz w:val="21"/>
-          <w:szCs w:val="21"/>
-        </w:rPr>
-        <w:t xml:space="preserve">    Array S[0 ... n, V]</w:t>
-      </w:r>
-    </w:p>
-    <w:p>
-      <w:pPr>
-        <w:shd w:val="clear" w:color="auto" w:fill="F5F5F5"/>
-        <w:spacing w:after="0" w:line="285" w:lineRule="atLeast"/>
-        <w:ind w:left="720"/>
-        <w:rPr>
-          <w:rFonts w:ascii="Consolas" w:eastAsia="Times New Roman" w:hAnsi="Consolas" w:cs="Times New Roman"/>
-          <w:color w:val="333333"/>
-          <w:sz w:val="21"/>
-          <w:szCs w:val="21"/>
-        </w:rPr>
-      </w:pPr>
-      <w:r>
-        <w:rPr>
-          <w:rFonts w:ascii="Consolas" w:eastAsia="Times New Roman" w:hAnsi="Consolas" w:cs="Times New Roman"/>
-          <w:color w:val="333333"/>
-          <w:sz w:val="21"/>
-          <w:szCs w:val="21"/>
-        </w:rPr>
-        <w:t xml:space="preserve">    Define M[0,t] = 0 and M[0,v] = ∞ for all over v </w:t>
-      </w:r>
-      <w:r>
-        <w:rPr>
-          <w:rFonts w:ascii="Cambria Math" w:eastAsia="Times New Roman" w:hAnsi="Cambria Math" w:cs="Cambria Math"/>
-          <w:color w:val="333333"/>
-          <w:sz w:val="21"/>
-          <w:szCs w:val="21"/>
-        </w:rPr>
-        <w:t>∈</w:t>
-      </w:r>
-      <w:r>
-        <w:rPr>
-          <w:rFonts w:ascii="Consolas" w:eastAsia="Times New Roman" w:hAnsi="Consolas" w:cs="Times New Roman"/>
-          <w:color w:val="333333"/>
-          <w:sz w:val="21"/>
-          <w:szCs w:val="21"/>
-        </w:rPr>
-        <w:t xml:space="preserve"> V</w:t>
-      </w:r>
-    </w:p>
-    <w:p>
-      <w:pPr>
-        <w:shd w:val="clear" w:color="auto" w:fill="F5F5F5"/>
-        <w:spacing w:after="0" w:line="285" w:lineRule="atLeast"/>
-        <w:ind w:left="720"/>
-        <w:rPr>
-          <w:rFonts w:ascii="Consolas" w:eastAsia="Times New Roman" w:hAnsi="Consolas" w:cs="Times New Roman"/>
-          <w:color w:val="333333"/>
-          <w:sz w:val="21"/>
-          <w:szCs w:val="21"/>
-        </w:rPr>
-      </w:pPr>
-      <w:r>
-        <w:rPr>
-          <w:rFonts w:ascii="Consolas" w:eastAsia="Times New Roman" w:hAnsi="Consolas" w:cs="Times New Roman"/>
-          <w:color w:val="333333"/>
-          <w:sz w:val="21"/>
-          <w:szCs w:val="21"/>
-        </w:rPr>
-        <w:t xml:space="preserve">    Define S[0,t] = [[t]] and S[0,v] = [[]] for all over v </w:t>
-      </w:r>
-      <w:r>
-        <w:rPr>
-          <w:rFonts w:ascii="Cambria Math" w:eastAsia="Times New Roman" w:hAnsi="Cambria Math" w:cs="Cambria Math"/>
-          <w:color w:val="333333"/>
-          <w:sz w:val="21"/>
-          <w:szCs w:val="21"/>
-        </w:rPr>
-        <w:t>∈</w:t>
-      </w:r>
-      <w:r>
-        <w:rPr>
-          <w:rFonts w:ascii="Consolas" w:eastAsia="Times New Roman" w:hAnsi="Consolas" w:cs="Times New Roman"/>
-          <w:color w:val="333333"/>
-          <w:sz w:val="21"/>
-          <w:szCs w:val="21"/>
-        </w:rPr>
-        <w:t xml:space="preserve"> V</w:t>
-      </w:r>
-    </w:p>
-    <w:p>
-      <w:pPr>
-        <w:shd w:val="clear" w:color="auto" w:fill="F5F5F5"/>
-        <w:spacing w:after="0" w:line="285" w:lineRule="atLeast"/>
-        <w:ind w:left="720"/>
-        <w:rPr>
-          <w:rFonts w:ascii="Consolas" w:eastAsia="Times New Roman" w:hAnsi="Consolas" w:cs="Times New Roman"/>
-          <w:color w:val="333333"/>
-          <w:sz w:val="21"/>
-          <w:szCs w:val="21"/>
-        </w:rPr>
-      </w:pPr>
-      <w:r>
-        <w:rPr>
-          <w:rFonts w:ascii="Consolas" w:eastAsia="Times New Roman" w:hAnsi="Consolas" w:cs="Times New Roman"/>
-          <w:color w:val="333333"/>
-          <w:sz w:val="21"/>
-          <w:szCs w:val="21"/>
-        </w:rPr>
-        <w:t xml:space="preserve">    For i = 1, ..., n</w:t>
-      </w:r>
-    </w:p>
-    <w:p>
-      <w:pPr>
-        <w:shd w:val="clear" w:color="auto" w:fill="F5F5F5"/>
-        <w:spacing w:after="0" w:line="285" w:lineRule="atLeast"/>
-        <w:ind w:left="720"/>
-        <w:rPr>
-          <w:rFonts w:ascii="Consolas" w:eastAsia="Times New Roman" w:hAnsi="Consolas" w:cs="Times New Roman"/>
-          <w:color w:val="333333"/>
-          <w:sz w:val="21"/>
-          <w:szCs w:val="21"/>
-        </w:rPr>
-      </w:pPr>
-      <w:r>
-        <w:rPr>
-          <w:rFonts w:ascii="Consolas" w:eastAsia="Times New Roman" w:hAnsi="Consolas" w:cs="Times New Roman"/>
-          <w:color w:val="333333"/>
-          <w:sz w:val="21"/>
-          <w:szCs w:val="21"/>
-        </w:rPr>
-        <w:t xml:space="preserve">        For v </w:t>
-      </w:r>
-      <w:r>
-        <w:rPr>
-          <w:rFonts w:ascii="Cambria Math" w:eastAsia="Times New Roman" w:hAnsi="Cambria Math" w:cs="Cambria Math"/>
-          <w:color w:val="333333"/>
-          <w:sz w:val="21"/>
-          <w:szCs w:val="21"/>
-        </w:rPr>
-        <w:t>∈</w:t>
-      </w:r>
-      <w:r>
-        <w:rPr>
-          <w:rFonts w:ascii="Consolas" w:eastAsia="Times New Roman" w:hAnsi="Consolas" w:cs="Times New Roman"/>
-          <w:color w:val="333333"/>
-          <w:sz w:val="21"/>
-          <w:szCs w:val="21"/>
-        </w:rPr>
-        <w:t xml:space="preserve"> V in any order </w:t>
-      </w:r>
-    </w:p>
-    <w:p>
-      <w:pPr>
-        <w:shd w:val="clear" w:color="auto" w:fill="F5F5F5"/>
-        <w:spacing w:after="0" w:line="285" w:lineRule="atLeast"/>
-        <w:ind w:left="720"/>
-        <w:rPr>
-          <w:rFonts w:ascii="Consolas" w:eastAsia="Times New Roman" w:hAnsi="Consolas" w:cs="Times New Roman"/>
-          <w:color w:val="333333"/>
-          <w:sz w:val="21"/>
-          <w:szCs w:val="21"/>
-        </w:rPr>
-      </w:pPr>
-      <w:r>
-        <w:rPr>
-          <w:rFonts w:ascii="Consolas" w:eastAsia="Times New Roman" w:hAnsi="Consolas" w:cs="Times New Roman"/>
-          <w:color w:val="333333"/>
-          <w:sz w:val="21"/>
-          <w:szCs w:val="21"/>
-        </w:rPr>
-        <w:t xml:space="preserve">            node w = the node that minimizes M[i-1,w] + edge_weight(v,w)</w:t>
-      </w:r>
-    </w:p>
-    <w:p>
-      <w:pPr>
-        <w:shd w:val="clear" w:color="auto" w:fill="F5F5F5"/>
-        <w:spacing w:after="0" w:line="285" w:lineRule="atLeast"/>
-        <w:ind w:left="720"/>
-        <w:rPr>
-          <w:rFonts w:ascii="Consolas" w:eastAsia="Times New Roman" w:hAnsi="Consolas" w:cs="Times New Roman"/>
-          <w:color w:val="333333"/>
-          <w:sz w:val="21"/>
-          <w:szCs w:val="21"/>
-        </w:rPr>
-      </w:pPr>
-      <w:r>
-        <w:rPr>
-          <w:rFonts w:ascii="Consolas" w:eastAsia="Times New Roman" w:hAnsi="Consolas" w:cs="Times New Roman"/>
-          <w:color w:val="333333"/>
-          <w:sz w:val="21"/>
-          <w:szCs w:val="21"/>
-        </w:rPr>
-        <w:t xml:space="preserve">            if (M[i-1,w] + edge_weight(v,w) &lt; M[i-1,v)]) then</w:t>
-      </w:r>
-    </w:p>
-    <w:p>
-      <w:pPr>
-        <w:shd w:val="clear" w:color="auto" w:fill="F5F5F5"/>
-        <w:spacing w:after="0" w:line="285" w:lineRule="atLeast"/>
-        <w:ind w:left="720"/>
-        <w:rPr>
-          <w:rFonts w:ascii="Consolas" w:eastAsia="Times New Roman" w:hAnsi="Consolas" w:cs="Times New Roman"/>
-          <w:color w:val="333333"/>
-          <w:sz w:val="21"/>
-          <w:szCs w:val="21"/>
-        </w:rPr>
-      </w:pPr>
-      <w:r>
-        <w:rPr>
-          <w:rFonts w:ascii="Consolas" w:eastAsia="Times New Roman" w:hAnsi="Consolas" w:cs="Times New Roman"/>
-          <w:color w:val="333333"/>
-          <w:sz w:val="21"/>
-          <w:szCs w:val="21"/>
-        </w:rPr>
-        <w:t xml:space="preserve">                M[i,v] = M[i-1,w] + edge_weight(v,w)</w:t>
-      </w:r>
-    </w:p>
-    <w:p>
-      <w:pPr>
-        <w:shd w:val="clear" w:color="auto" w:fill="F5F5F5"/>
-        <w:spacing w:after="0" w:line="285" w:lineRule="atLeast"/>
-        <w:ind w:left="720"/>
-        <w:rPr>
-          <w:rFonts w:ascii="Consolas" w:eastAsia="Times New Roman" w:hAnsi="Consolas" w:cs="Times New Roman"/>
-          <w:color w:val="333333"/>
-          <w:sz w:val="21"/>
-          <w:szCs w:val="21"/>
-        </w:rPr>
-      </w:pPr>
-      <w:r>
-        <w:rPr>
-          <w:rFonts w:ascii="Consolas" w:eastAsia="Times New Roman" w:hAnsi="Consolas" w:cs="Times New Roman"/>
-          <w:color w:val="333333"/>
-          <w:sz w:val="21"/>
-          <w:szCs w:val="21"/>
-        </w:rPr>
-        <w:t xml:space="preserve">                S[i,v] = v prepended to all of S[i-1,w]'s lists</w:t>
-      </w:r>
-    </w:p>
-    <w:p>
-      <w:pPr>
-        <w:shd w:val="clear" w:color="auto" w:fill="F5F5F5"/>
-        <w:spacing w:after="0" w:line="285" w:lineRule="atLeast"/>
-        <w:ind w:left="720"/>
-        <w:rPr>
-          <w:rFonts w:ascii="Consolas" w:eastAsia="Times New Roman" w:hAnsi="Consolas" w:cs="Times New Roman"/>
-          <w:color w:val="333333"/>
-          <w:sz w:val="21"/>
-          <w:szCs w:val="21"/>
-        </w:rPr>
-      </w:pPr>
-      <w:r>
-        <w:rPr>
-          <w:rFonts w:ascii="Consolas" w:eastAsia="Times New Roman" w:hAnsi="Consolas" w:cs="Times New Roman"/>
-          <w:color w:val="333333"/>
-          <w:sz w:val="21"/>
-          <w:szCs w:val="21"/>
-        </w:rPr>
-        <w:t xml:space="preserve">            else if (M[i-1,w] + edge_weight(v,w) &gt; M[i-1,v])</w:t>
-      </w:r>
-    </w:p>
-    <w:p>
-      <w:pPr>
-        <w:shd w:val="clear" w:color="auto" w:fill="F5F5F5"/>
-        <w:spacing w:after="0" w:line="285" w:lineRule="atLeast"/>
-        <w:ind w:left="720"/>
-        <w:rPr>
-          <w:rFonts w:ascii="Consolas" w:eastAsia="Times New Roman" w:hAnsi="Consolas" w:cs="Times New Roman"/>
-          <w:color w:val="333333"/>
-          <w:sz w:val="21"/>
-          <w:szCs w:val="21"/>
-        </w:rPr>
-      </w:pPr>
-      <w:r>
-        <w:rPr>
-          <w:rFonts w:ascii="Consolas" w:eastAsia="Times New Roman" w:hAnsi="Consolas" w:cs="Times New Roman"/>
-          <w:color w:val="333333"/>
-          <w:sz w:val="21"/>
-          <w:szCs w:val="21"/>
-        </w:rPr>
-        <w:t xml:space="preserve">                M[i,v] = M[i-1,v]</w:t>
-      </w:r>
-    </w:p>
-    <w:p>
-      <w:pPr>
-        <w:shd w:val="clear" w:color="auto" w:fill="F5F5F5"/>
-        <w:spacing w:after="0" w:line="285" w:lineRule="atLeast"/>
-        <w:ind w:left="720"/>
-        <w:rPr>
-          <w:rFonts w:ascii="Consolas" w:eastAsia="Times New Roman" w:hAnsi="Consolas" w:cs="Times New Roman"/>
-          <w:color w:val="333333"/>
-          <w:sz w:val="21"/>
-          <w:szCs w:val="21"/>
-        </w:rPr>
-      </w:pPr>
-      <w:r>
-        <w:rPr>
-          <w:rFonts w:ascii="Consolas" w:eastAsia="Times New Roman" w:hAnsi="Consolas" w:cs="Times New Roman"/>
-          <w:color w:val="333333"/>
-          <w:sz w:val="21"/>
-          <w:szCs w:val="21"/>
-        </w:rPr>
-        <w:t xml:space="preserve">                S[i,v] = S[i-1,v]</w:t>
-      </w:r>
-    </w:p>
-    <w:p>
-      <w:pPr>
-        <w:shd w:val="clear" w:color="auto" w:fill="F5F5F5"/>
-        <w:spacing w:after="0" w:line="285" w:lineRule="atLeast"/>
-        <w:ind w:left="720"/>
-        <w:rPr>
-          <w:rFonts w:ascii="Consolas" w:eastAsia="Times New Roman" w:hAnsi="Consolas" w:cs="Times New Roman"/>
-          <w:color w:val="333333"/>
-          <w:sz w:val="21"/>
-          <w:szCs w:val="21"/>
-        </w:rPr>
-      </w:pPr>
-      <w:r>
-        <w:rPr>
-          <w:rFonts w:ascii="Consolas" w:eastAsia="Times New Roman" w:hAnsi="Consolas" w:cs="Times New Roman"/>
-          <w:color w:val="333333"/>
-          <w:sz w:val="21"/>
-          <w:szCs w:val="21"/>
-        </w:rPr>
-        <w:t xml:space="preserve">            else </w:t>
-      </w:r>
-    </w:p>
-    <w:p>
-      <w:pPr>
-        <w:shd w:val="clear" w:color="auto" w:fill="F5F5F5"/>
-        <w:spacing w:after="0" w:line="285" w:lineRule="atLeast"/>
-        <w:ind w:left="720"/>
-        <w:rPr>
-          <w:rFonts w:ascii="Consolas" w:eastAsia="Times New Roman" w:hAnsi="Consolas" w:cs="Times New Roman"/>
-          <w:color w:val="333333"/>
-          <w:sz w:val="21"/>
-          <w:szCs w:val="21"/>
-        </w:rPr>
-      </w:pPr>
-      <w:r>
-        <w:rPr>
-          <w:rFonts w:ascii="Consolas" w:eastAsia="Times New Roman" w:hAnsi="Consolas" w:cs="Times New Roman"/>
-          <w:color w:val="333333"/>
-          <w:sz w:val="21"/>
-          <w:szCs w:val="21"/>
-        </w:rPr>
-        <w:t xml:space="preserve">                M[i,v] = M[i-1,v]</w:t>
-      </w:r>
-    </w:p>
-    <w:p>
-      <w:pPr>
-        <w:shd w:val="clear" w:color="auto" w:fill="F5F5F5"/>
-        <w:spacing w:after="0" w:line="285" w:lineRule="atLeast"/>
-        <w:ind w:left="720"/>
-        <w:rPr>
-          <w:rFonts w:ascii="Consolas" w:eastAsia="Times New Roman" w:hAnsi="Consolas" w:cs="Times New Roman"/>
-          <w:color w:val="333333"/>
-          <w:sz w:val="21"/>
-          <w:szCs w:val="21"/>
-        </w:rPr>
-      </w:pPr>
-      <w:r>
-        <w:rPr>
-          <w:rFonts w:ascii="Consolas" w:eastAsia="Times New Roman" w:hAnsi="Consolas" w:cs="Times New Roman"/>
-          <w:color w:val="333333"/>
-          <w:sz w:val="21"/>
-          <w:szCs w:val="21"/>
-        </w:rPr>
-        <w:t xml:space="preserve">                S[i,v] = join(S[i-1,v], v prepended to all of S[i-1,w]'s lists)</w:t>
-      </w:r>
-    </w:p>
-    <w:p>
-      <w:pPr>
-        <w:shd w:val="clear" w:color="auto" w:fill="F5F5F5"/>
-        <w:spacing w:after="0" w:line="285" w:lineRule="atLeast"/>
-        <w:ind w:left="720"/>
-        <w:rPr>
-          <w:rFonts w:ascii="Consolas" w:eastAsia="Times New Roman" w:hAnsi="Consolas" w:cs="Times New Roman"/>
-          <w:color w:val="333333"/>
-          <w:sz w:val="21"/>
-          <w:szCs w:val="21"/>
-        </w:rPr>
-      </w:pPr>
-      <w:r>
-        <w:rPr>
-          <w:rFonts w:ascii="Consolas" w:eastAsia="Times New Roman" w:hAnsi="Consolas" w:cs="Times New Roman"/>
-          <w:color w:val="333333"/>
-          <w:sz w:val="21"/>
-          <w:szCs w:val="21"/>
-        </w:rPr>
-        <w:t xml:space="preserve">            endif</w:t>
-      </w:r>
-    </w:p>
-    <w:p>
-      <w:pPr>
-        <w:shd w:val="clear" w:color="auto" w:fill="F5F5F5"/>
-        <w:spacing w:after="0" w:line="285" w:lineRule="atLeast"/>
-        <w:ind w:left="720"/>
-        <w:rPr>
-          <w:rFonts w:ascii="Consolas" w:eastAsia="Times New Roman" w:hAnsi="Consolas" w:cs="Times New Roman"/>
-          <w:color w:val="333333"/>
-          <w:sz w:val="21"/>
-          <w:szCs w:val="21"/>
-        </w:rPr>
-      </w:pPr>
-      <w:r>
-        <w:rPr>
-          <w:rFonts w:ascii="Consolas" w:eastAsia="Times New Roman" w:hAnsi="Consolas" w:cs="Times New Roman"/>
-          <w:color w:val="333333"/>
-          <w:sz w:val="21"/>
-          <w:szCs w:val="21"/>
-        </w:rPr>
-        <w:t xml:space="preserve">        Endfor</w:t>
-      </w:r>
-    </w:p>
-    <w:p>
-      <w:pPr>
-        <w:shd w:val="clear" w:color="auto" w:fill="F5F5F5"/>
-        <w:spacing w:after="0" w:line="285" w:lineRule="atLeast"/>
-        <w:ind w:left="720"/>
-        <w:rPr>
-          <w:rFonts w:ascii="Consolas" w:eastAsia="Times New Roman" w:hAnsi="Consolas" w:cs="Times New Roman"/>
-          <w:color w:val="333333"/>
-          <w:sz w:val="21"/>
-          <w:szCs w:val="21"/>
-        </w:rPr>
-      </w:pPr>
-      <w:r>
-        <w:rPr>
-          <w:rFonts w:ascii="Consolas" w:eastAsia="Times New Roman" w:hAnsi="Consolas" w:cs="Times New Roman"/>
-          <w:color w:val="333333"/>
-          <w:sz w:val="21"/>
-          <w:szCs w:val="21"/>
-        </w:rPr>
-        <w:t xml:space="preserve">    Endfor </w:t>
-      </w:r>
-    </w:p>
-    <w:p>
-      <w:pPr>
-        <w:shd w:val="clear" w:color="auto" w:fill="F5F5F5"/>
-        <w:spacing w:after="0" w:line="285" w:lineRule="atLeast"/>
-        <w:ind w:left="720"/>
-        <w:rPr>
-          <w:rFonts w:ascii="Consolas" w:eastAsia="Times New Roman" w:hAnsi="Consolas" w:cs="Times New Roman"/>
-          <w:color w:val="333333"/>
-          <w:sz w:val="21"/>
-          <w:szCs w:val="21"/>
-        </w:rPr>
-      </w:pPr>
-    </w:p>
-    <w:p>
-      <w:pPr>
-        <w:shd w:val="clear" w:color="auto" w:fill="F5F5F5"/>
-        <w:spacing w:after="0" w:line="285" w:lineRule="atLeast"/>
-        <w:ind w:left="720"/>
-        <w:rPr>
-          <w:rFonts w:ascii="Consolas" w:eastAsia="Times New Roman" w:hAnsi="Consolas" w:cs="Times New Roman"/>
-          <w:color w:val="333333"/>
-          <w:sz w:val="21"/>
-          <w:szCs w:val="21"/>
-        </w:rPr>
-      </w:pPr>
-      <w:r>
-        <w:rPr>
-          <w:rFonts w:ascii="Consolas" w:eastAsia="Times New Roman" w:hAnsi="Consolas" w:cs="Times New Roman"/>
-          <w:color w:val="333333"/>
-          <w:sz w:val="21"/>
-          <w:szCs w:val="21"/>
-        </w:rPr>
-        <w:t xml:space="preserve">    For v </w:t>
-      </w:r>
-      <w:r>
-        <w:rPr>
-          <w:rFonts w:ascii="Cambria Math" w:eastAsia="Times New Roman" w:hAnsi="Cambria Math" w:cs="Cambria Math"/>
-          <w:color w:val="333333"/>
-          <w:sz w:val="21"/>
-          <w:szCs w:val="21"/>
-        </w:rPr>
-        <w:t>∈</w:t>
-      </w:r>
-      <w:r>
-        <w:rPr>
-          <w:rFonts w:ascii="Consolas" w:eastAsia="Times New Roman" w:hAnsi="Consolas" w:cs="Times New Roman"/>
-          <w:color w:val="333333"/>
-          <w:sz w:val="21"/>
-          <w:szCs w:val="21"/>
-        </w:rPr>
-        <w:t xml:space="preserve"> V in any order</w:t>
-      </w:r>
-    </w:p>
-    <w:p>
-      <w:pPr>
-        <w:shd w:val="clear" w:color="auto" w:fill="F5F5F5"/>
-        <w:spacing w:after="0" w:line="285" w:lineRule="atLeast"/>
-        <w:ind w:left="720"/>
-        <w:rPr>
-          <w:rFonts w:ascii="Consolas" w:eastAsia="Times New Roman" w:hAnsi="Consolas" w:cs="Times New Roman"/>
-          <w:color w:val="333333"/>
-          <w:sz w:val="21"/>
-          <w:szCs w:val="21"/>
-        </w:rPr>
-      </w:pPr>
-      <w:r>
-        <w:rPr>
-          <w:rFonts w:ascii="Consolas" w:eastAsia="Times New Roman" w:hAnsi="Consolas" w:cs="Times New Roman"/>
-          <w:color w:val="333333"/>
-          <w:sz w:val="21"/>
-          <w:szCs w:val="21"/>
-        </w:rPr>
-        <w:t xml:space="preserve">        if M[n,v] != M[n-1,v] then </w:t>
-      </w:r>
-    </w:p>
-    <w:p>
-      <w:pPr>
-        <w:shd w:val="clear" w:color="auto" w:fill="F5F5F5"/>
-        <w:spacing w:after="0" w:line="285" w:lineRule="atLeast"/>
-        <w:ind w:left="720"/>
-        <w:rPr>
-          <w:rFonts w:ascii="Consolas" w:eastAsia="Times New Roman" w:hAnsi="Consolas" w:cs="Times New Roman"/>
-          <w:color w:val="333333"/>
-          <w:sz w:val="21"/>
-          <w:szCs w:val="21"/>
-        </w:rPr>
-      </w:pPr>
-      <w:r>
-        <w:rPr>
-          <w:rFonts w:ascii="Consolas" w:eastAsia="Times New Roman" w:hAnsi="Consolas" w:cs="Times New Roman"/>
-          <w:color w:val="333333"/>
-          <w:sz w:val="21"/>
-          <w:szCs w:val="21"/>
-        </w:rPr>
-        <w:t xml:space="preserve">            return Get-Negative-Cycle(G,v)</w:t>
-      </w:r>
-    </w:p>
-    <w:p>
-      <w:pPr>
-        <w:shd w:val="clear" w:color="auto" w:fill="F5F5F5"/>
-        <w:spacing w:after="0" w:line="285" w:lineRule="atLeast"/>
-        <w:ind w:left="720"/>
-        <w:rPr>
-          <w:rFonts w:ascii="Consolas" w:eastAsia="Times New Roman" w:hAnsi="Consolas" w:cs="Times New Roman"/>
-          <w:color w:val="333333"/>
-          <w:sz w:val="21"/>
-          <w:szCs w:val="21"/>
-        </w:rPr>
-      </w:pPr>
-      <w:r>
-        <w:rPr>
-          <w:rFonts w:ascii="Consolas" w:eastAsia="Times New Roman" w:hAnsi="Consolas" w:cs="Times New Roman"/>
-          <w:color w:val="333333"/>
-          <w:sz w:val="21"/>
-          <w:szCs w:val="21"/>
-        </w:rPr>
-        <w:t xml:space="preserve">    Endfor</w:t>
-      </w:r>
-    </w:p>
-    <w:p>
-      <w:pPr>
-        <w:shd w:val="clear" w:color="auto" w:fill="F5F5F5"/>
-        <w:spacing w:after="0" w:line="285" w:lineRule="atLeast"/>
-        <w:ind w:left="720"/>
-        <w:rPr>
-          <w:rFonts w:ascii="Consolas" w:eastAsia="Times New Roman" w:hAnsi="Consolas" w:cs="Times New Roman"/>
-          <w:color w:val="333333"/>
-          <w:sz w:val="21"/>
-          <w:szCs w:val="21"/>
-        </w:rPr>
-      </w:pPr>
-      <w:r>
-        <w:rPr>
-          <w:rFonts w:ascii="Consolas" w:eastAsia="Times New Roman" w:hAnsi="Consolas" w:cs="Times New Roman"/>
-          <w:color w:val="333333"/>
-          <w:sz w:val="21"/>
-          <w:szCs w:val="21"/>
-        </w:rPr>
-        <w:t xml:space="preserve">    Return S[n-1,s]</w:t>
+        <w:t xml:space="preserve"> </w:t>
+      </w:r>
+      <w:r>
+        <w:t>The three cases we have to consider when storing paths is M[i-1,v] less than M[i-1,w] + edge_weight(v,w), greater than, and equal two.</w:t>
+      </w:r>
+      <w:r>
+        <w:t xml:space="preserve"> The former two cases make the running optimal solution unique because they’re different values. The last case </w:t>
+      </w:r>
+      <w:r>
+        <w:t xml:space="preserve">means there’s two or more solutions </w:t>
+      </w:r>
+      <w:r>
+        <w:t xml:space="preserve"> </w:t>
+      </w:r>
+      <w:r>
+        <w:t xml:space="preserve">We would maintain an extra table S that stores </w:t>
+      </w:r>
+      <w:r>
+        <w:t xml:space="preserve">all </w:t>
+      </w:r>
+      <w:r>
+        <w:t xml:space="preserve">the </w:t>
+      </w:r>
+      <w:r>
+        <w:t>minimum paths</w:t>
+      </w:r>
+      <w:r>
+        <w:t>. The algorithm is as follows:</w:t>
       </w:r>
     </w:p>
     <w:p>
       <w:pPr>
         <w:pStyle w:val="ListParagraph"/>
       </w:pPr>
+    </w:p>
+    <w:p>
+      <w:pPr>
+        <w:pStyle w:val="ListParagraph"/>
+      </w:pPr>
+      <w:r>
+        <w:rPr>
+          <w:noProof/>
+        </w:rPr>
+        <w:drawing>
+          <wp:inline distT="0" distB="0" distL="0" distR="0" wp14:anchorId="11A0AEC9" wp14:editId="4DD25945">
+            <wp:extent cx="5943600" cy="5001260"/>
+            <wp:effectExtent l="0" t="0" r="0" b="8890"/>
+            <wp:docPr id="1" name="Picture 1"/>
+            <wp:cNvGraphicFramePr>
+              <a:graphicFrameLocks xmlns:a="http://schemas.openxmlformats.org/drawingml/2006/main" noChangeAspect="1"/>
+            </wp:cNvGraphicFramePr>
+            <a:graphic xmlns:a="http://schemas.openxmlformats.org/drawingml/2006/main">
+              <a:graphicData uri="http://schemas.openxmlformats.org/drawingml/2006/picture">
+                <pic:pic xmlns:pic="http://schemas.openxmlformats.org/drawingml/2006/picture">
+                  <pic:nvPicPr>
+                    <pic:cNvPr id="1" name=""/>
+                    <pic:cNvPicPr/>
+                  </pic:nvPicPr>
+                  <pic:blipFill>
+                    <a:blip r:embed="rId7"/>
+                    <a:stretch>
+                      <a:fillRect/>
+                    </a:stretch>
+                  </pic:blipFill>
+                  <pic:spPr>
+                    <a:xfrm>
+                      <a:off x="0" y="0"/>
+                      <a:ext cx="5943600" cy="5001260"/>
+                    </a:xfrm>
+                    <a:prstGeom prst="rect">
+                      <a:avLst/>
+                    </a:prstGeom>
+                  </pic:spPr>
+                </pic:pic>
+              </a:graphicData>
+            </a:graphic>
+          </wp:inline>
+        </w:drawing>
+      </w:r>
     </w:p>
     <w:p>
       <w:pPr>
@@ -1585,11 +950,6 @@
       <w:r>
         <w:t>Runtime Analysis</w:t>
       </w:r>
-    </w:p>
-    <w:p>
-      <w:pPr>
-        <w:ind w:firstLine="810"/>
-      </w:pPr>
     </w:p>
     <w:p>
       <w:pPr>
@@ -1603,7 +963,18 @@
         </w:rPr>
       </w:pPr>
       <w:r>
-        <w:t xml:space="preserve">There are (n+1)n cells in tables M and S, so it’s </w:t>
+        <w:t xml:space="preserve">There are </w:t>
+      </w:r>
+      <m:oMath>
+        <m:r>
+          <w:rPr>
+            <w:rFonts w:ascii="Cambria Math" w:hAnsi="Cambria Math"/>
+          </w:rPr>
+          <m:t>n(n+1)</m:t>
+        </m:r>
+      </m:oMath>
+      <w:r>
+        <w:t xml:space="preserve"> cells in tables M and S, so it’s </w:t>
       </w:r>
       <m:oMath>
         <m:r>
@@ -1727,13 +1098,121 @@
         </m:r>
       </m:oMath>
       <w:r>
-        <w:t>.</w:t>
-      </w:r>
-      <w:r>
-        <w:t xml:space="preserve"> Getting a negative cycle is the same runtime as Shortest-Path because it runs the exact same algorithm.</w:t>
-      </w:r>
-      <w:r>
-        <w:t xml:space="preserve"> Altogether, it is</w:t>
+        <w:t xml:space="preserve"> and we need to prepend v </w:t>
+      </w:r>
+      <w:r>
+        <w:lastRenderedPageBreak/>
+        <w:t xml:space="preserve">to each of their running solutions. </w:t>
+      </w:r>
+      <w:r>
+        <w:t xml:space="preserve">Getting a negative cycle is </w:t>
+      </w:r>
+      <m:oMath>
+        <m:r>
+          <w:rPr>
+            <w:rFonts w:ascii="Cambria Math" w:hAnsi="Cambria Math"/>
+          </w:rPr>
+          <m:t>O</m:t>
+        </m:r>
+        <m:d>
+          <m:dPr>
+            <m:ctrlPr>
+              <w:rPr>
+                <w:rFonts w:ascii="Cambria Math" w:hAnsi="Cambria Math"/>
+                <w:i/>
+              </w:rPr>
+            </m:ctrlPr>
+          </m:dPr>
+          <m:e>
+            <m:sSup>
+              <m:sSupPr>
+                <m:ctrlPr>
+                  <w:rPr>
+                    <w:rFonts w:ascii="Cambria Math" w:hAnsi="Cambria Math"/>
+                    <w:i/>
+                  </w:rPr>
+                </m:ctrlPr>
+              </m:sSupPr>
+              <m:e>
+                <m:r>
+                  <w:rPr>
+                    <w:rFonts w:ascii="Cambria Math" w:hAnsi="Cambria Math"/>
+                  </w:rPr>
+                  <m:t>n</m:t>
+                </m:r>
+              </m:e>
+              <m:sup>
+                <m:r>
+                  <w:rPr>
+                    <w:rFonts w:ascii="Cambria Math" w:hAnsi="Cambria Math"/>
+                  </w:rPr>
+                  <m:t>2</m:t>
+                </m:r>
+              </m:sup>
+            </m:sSup>
+            <m:r>
+              <w:rPr>
+                <w:rFonts w:ascii="Cambria Math" w:hAnsi="Cambria Math"/>
+              </w:rPr>
+              <m:t>+n</m:t>
+            </m:r>
+          </m:e>
+        </m:d>
+        <m:r>
+          <w:rPr>
+            <w:rFonts w:ascii="Cambria Math" w:hAnsi="Cambria Math"/>
+          </w:rPr>
+          <m:t>=O(</m:t>
+        </m:r>
+        <m:sSup>
+          <m:sSupPr>
+            <m:ctrlPr>
+              <w:rPr>
+                <w:rFonts w:ascii="Cambria Math" w:hAnsi="Cambria Math"/>
+                <w:i/>
+              </w:rPr>
+            </m:ctrlPr>
+          </m:sSupPr>
+          <m:e>
+            <m:r>
+              <w:rPr>
+                <w:rFonts w:ascii="Cambria Math" w:hAnsi="Cambria Math"/>
+              </w:rPr>
+              <m:t>n</m:t>
+            </m:r>
+          </m:e>
+          <m:sup>
+            <m:r>
+              <w:rPr>
+                <w:rFonts w:ascii="Cambria Math" w:hAnsi="Cambria Math"/>
+              </w:rPr>
+              <m:t>2</m:t>
+            </m:r>
+          </m:sup>
+        </m:sSup>
+        <m:r>
+          <w:rPr>
+            <w:rFonts w:ascii="Cambria Math" w:hAnsi="Cambria Math"/>
+          </w:rPr>
+          <m:t>)</m:t>
+        </m:r>
+      </m:oMath>
+      <w:r>
+        <w:t xml:space="preserve"> </w:t>
+      </w:r>
+      <w:r>
+        <w:t>because it runs the same algorithm as Shortest-Path and iterates through a solution</w:t>
+      </w:r>
+      <w:r>
+        <w:t xml:space="preserve"> to find a cycle</w:t>
+      </w:r>
+      <w:bookmarkStart w:id="0" w:name="_GoBack"/>
+      <w:bookmarkEnd w:id="0"/>
+      <w:r>
+        <w:t xml:space="preserve">. </w:t>
+      </w:r>
+      <w:r>
+        <w:t>Altogether, it is</w:t>
       </w:r>
       <w:r>
         <w:rPr>
@@ -1796,6 +1275,12 @@
           <m:t>)</m:t>
         </m:r>
       </m:oMath>
+      <w:r>
+        <w:rPr>
+          <w:b/>
+        </w:rPr>
+        <w:t>.</w:t>
+      </w:r>
     </w:p>
     <w:p>
       <w:pPr>
@@ -1821,13 +1306,20 @@
         </w:tabs>
       </w:pPr>
       <w:r>
-        <w:t>Our algorithm in part b stores all paths with minimum cost (each cell in table S is a list of lists of nodes), so we just need to see the length of S[n-1,t]</w:t>
+        <w:t xml:space="preserve">Our algorithm in part b stores all paths with minimum cost (each cell in table S is a list of lists of nodes), so we just need to see the length of </w:t>
+      </w:r>
+      <w:r>
+        <w:t xml:space="preserve">S[k,t] in a and </w:t>
+      </w:r>
+      <w:r>
+        <w:t>S[n-1,t]</w:t>
+      </w:r>
+      <w:r>
+        <w:t xml:space="preserve"> in b</w:t>
       </w:r>
       <w:r>
         <w:t>. If it’s 1, then it’s unique, it it’s greater than 1, then it’s not unique.</w:t>
       </w:r>
-      <w:bookmarkStart w:id="0" w:name="_GoBack"/>
-      <w:bookmarkEnd w:id="0"/>
     </w:p>
     <w:p>
       <w:pPr>
@@ -2161,6 +1653,7 @@
     <w:lsdException w:name="HTML Sample" w:semiHidden="1" w:unhideWhenUsed="1"/>
     <w:lsdException w:name="HTML Typewriter" w:semiHidden="1" w:unhideWhenUsed="1"/>
     <w:lsdException w:name="HTML Variable" w:semiHidden="1" w:unhideWhenUsed="1"/>
+    <w:lsdException w:name="Normal Table" w:semiHidden="1" w:unhideWhenUsed="1"/>
     <w:lsdException w:name="annotation subject" w:semiHidden="1" w:unhideWhenUsed="1"/>
     <w:lsdException w:name="No List" w:semiHidden="1" w:unhideWhenUsed="1"/>
     <w:lsdException w:name="Outline List 1" w:semiHidden="1" w:unhideWhenUsed="1"/>
@@ -2206,9 +1699,11 @@
     <w:lsdException w:name="Table Subtle 1" w:semiHidden="1" w:unhideWhenUsed="1"/>
     <w:lsdException w:name="Table Subtle 2" w:semiHidden="1" w:unhideWhenUsed="1"/>
     <w:lsdException w:name="Table Web 1" w:semiHidden="1" w:unhideWhenUsed="1"/>
+    <w:lsdException w:name="Table Web 2" w:semiHidden="1" w:unhideWhenUsed="1"/>
     <w:lsdException w:name="Table Web 3" w:semiHidden="1" w:unhideWhenUsed="1"/>
     <w:lsdException w:name="Balloon Text" w:semiHidden="1" w:unhideWhenUsed="1"/>
     <w:lsdException w:name="Table Grid" w:uiPriority="39"/>
+    <w:lsdException w:name="Table Theme" w:semiHidden="1" w:unhideWhenUsed="1"/>
     <w:lsdException w:name="Placeholder Text" w:semiHidden="1"/>
     <w:lsdException w:name="No Spacing" w:uiPriority="1" w:qFormat="1"/>
     <w:lsdException w:name="Light Shading" w:uiPriority="60"/>
@@ -2983,7 +2478,7 @@
 </file>
 
 <file path=customXml/itemProps1.xml><?xml version="1.0" encoding="utf-8"?>
-<ds:datastoreItem xmlns:ds="http://schemas.openxmlformats.org/officeDocument/2006/customXml" ds:itemID="{16C3ABE9-BB30-4405-8A87-7DEFCCA6FA3D}">
+<ds:datastoreItem xmlns:ds="http://schemas.openxmlformats.org/officeDocument/2006/customXml" ds:itemID="{47B9F61B-1EE0-4210-B3E3-052CF0018519}">
   <ds:schemaRefs>
     <ds:schemaRef ds:uri="http://schemas.openxmlformats.org/officeDocument/2006/bibliography"/>
   </ds:schemaRefs>
